--- a/InternProject/Automated Logic Internship Opportunity.docx
+++ b/InternProject/Automated Logic Internship Opportunity.docx
@@ -8,6 +8,9 @@
       </w:r>
     </w:p>
     <w:p>
+      <w:pPr>
+        <w:ind w:firstLine="720"/>
+      </w:pPr>
       <w:r>
         <w:t>Here is my solution to the attached problems.</w:t>
       </w:r>
@@ -15,28 +18,964 @@
         <w:t xml:space="preserve"> The system was programmed in a C# console project, in the Visual Studios 2013 edition.</w:t>
       </w:r>
       <w:r>
-        <w:t xml:space="preserve"> I first created a general power factor check that will check if a given input is a power factor of a second input integer. Problem one did not </w:t>
+        <w:t xml:space="preserve"> I first created a general power factor check that will check if a given input is a power factor of a second input integer. </w:t>
       </w:r>
       <w:r>
-        <w:t>produce any issues. Then the conversion to pig Latin required first to split the English phrase into words and punctuations. I decided to use Regular Expressions to separate the input string into two arrays, one for words and one for punctuations and numbers. I then convert the words into pig Latin while taking into account the vowels exception. Finally, I concatenated all the translated words and punctuations back together. These assumptions were based on the example translation given.</w:t>
+        <w:t xml:space="preserve">I simply divided the input by the power and if it is greater than the power, loop </w:t>
+      </w:r>
+      <w:r>
+        <w:t xml:space="preserve">in recursion </w:t>
+      </w:r>
+      <w:r>
+        <w:t>until it is equal to power or less. After a few test cases, it seems to have worked.</w:t>
+      </w:r>
+    </w:p>
+    <w:p>
+      <w:pPr>
+        <w:ind w:firstLine="720"/>
+      </w:pPr>
+      <w:r>
+        <w:t xml:space="preserve">Then the conversion to pig Latin required first to split the English phrase into words and punctuations. I decided to use Regular Expressions to separate the input string into two arrays, one for words and one for punctuations and numbers. I then convert the words into pig Latin while taking into account the vowels exception. Finally, I concatenated all the translated words and punctuations back together. </w:t>
+      </w:r>
+      <w:r>
+        <w:t>After a few trial and errors, I seem to have it down</w:t>
+      </w:r>
+      <w:r>
+        <w:t>.</w:t>
+      </w:r>
+    </w:p>
+    <w:p>
+      <w:pPr>
+        <w:ind w:firstLine="720"/>
+      </w:pPr>
+      <w:r>
+        <w:t xml:space="preserve">The console project required </w:t>
+      </w:r>
+      <w:r>
+        <w:t>only two</w:t>
+      </w:r>
+      <w:r>
+        <w:t xml:space="preserve"> </w:t>
+      </w:r>
+      <w:r>
+        <w:t xml:space="preserve">basic system dependencies: </w:t>
+      </w:r>
+      <w:r>
+        <w:t xml:space="preserve">System and System.Text.RegularExpressions. </w:t>
       </w:r>
     </w:p>
     <w:p>
       <w:r>
-        <w:t>The console project required some of the</w:t>
+        <w:t>Here are the test cases used:</w:t>
       </w:r>
+    </w:p>
+    <w:p>
       <w:r>
-        <w:t xml:space="preserve"> c#</w:t>
+        <w:t>Power Tests</w:t>
       </w:r>
+    </w:p>
+    <w:tbl>
+      <w:tblPr>
+        <w:tblStyle w:val="TableGrid"/>
+        <w:tblW w:w="0" w:type="auto"/>
+        <w:tblLook w:val="04A0" w:firstRow="1" w:lastRow="0" w:firstColumn="1" w:lastColumn="0" w:noHBand="0" w:noVBand="1"/>
+      </w:tblPr>
+      <w:tblGrid>
+        <w:gridCol w:w="828"/>
+        <w:gridCol w:w="2070"/>
+        <w:gridCol w:w="1980"/>
+        <w:gridCol w:w="2160"/>
+        <w:gridCol w:w="2538"/>
+      </w:tblGrid>
+      <w:tr>
+        <w:tc>
+          <w:tcPr>
+            <w:tcW w:w="828" w:type="dxa"/>
+          </w:tcPr>
+          <w:p>
+            <w:r>
+              <w:t>Test #</w:t>
+            </w:r>
+          </w:p>
+        </w:tc>
+        <w:tc>
+          <w:tcPr>
+            <w:tcW w:w="2070" w:type="dxa"/>
+          </w:tcPr>
+          <w:p>
+            <w:r>
+              <w:t>Input</w:t>
+            </w:r>
+          </w:p>
+        </w:tc>
+        <w:tc>
+          <w:tcPr>
+            <w:tcW w:w="1980" w:type="dxa"/>
+          </w:tcPr>
+          <w:p>
+            <w:r>
+              <w:t>Expected Output</w:t>
+            </w:r>
+          </w:p>
+        </w:tc>
+        <w:tc>
+          <w:tcPr>
+            <w:tcW w:w="2160" w:type="dxa"/>
+          </w:tcPr>
+          <w:p>
+            <w:r>
+              <w:t>Actual Output</w:t>
+            </w:r>
+          </w:p>
+        </w:tc>
+        <w:tc>
+          <w:tcPr>
+            <w:tcW w:w="2538" w:type="dxa"/>
+          </w:tcPr>
+          <w:p>
+            <w:r>
+              <w:t>Details</w:t>
+            </w:r>
+          </w:p>
+        </w:tc>
+      </w:tr>
+      <w:tr>
+        <w:tc>
+          <w:tcPr>
+            <w:tcW w:w="828" w:type="dxa"/>
+          </w:tcPr>
+          <w:p>
+            <w:r>
+              <w:t>1</w:t>
+            </w:r>
+          </w:p>
+        </w:tc>
+        <w:tc>
+          <w:tcPr>
+            <w:tcW w:w="2070" w:type="dxa"/>
+          </w:tcPr>
+          <w:p>
+            <w:r>
+              <w:t>Input: 4 power: 2</w:t>
+            </w:r>
+          </w:p>
+        </w:tc>
+        <w:tc>
+          <w:tcPr>
+            <w:tcW w:w="1980" w:type="dxa"/>
+          </w:tcPr>
+          <w:p>
+            <w:r>
+              <w:t>true</w:t>
+            </w:r>
+          </w:p>
+        </w:tc>
+        <w:tc>
+          <w:tcPr>
+            <w:tcW w:w="2160" w:type="dxa"/>
+          </w:tcPr>
+          <w:p/>
+        </w:tc>
+        <w:tc>
+          <w:tcPr>
+            <w:tcW w:w="2538" w:type="dxa"/>
+          </w:tcPr>
+          <w:p/>
+        </w:tc>
+      </w:tr>
+      <w:tr>
+        <w:tc>
+          <w:tcPr>
+            <w:tcW w:w="828" w:type="dxa"/>
+          </w:tcPr>
+          <w:p/>
+        </w:tc>
+        <w:tc>
+          <w:tcPr>
+            <w:tcW w:w="2070" w:type="dxa"/>
+          </w:tcPr>
+          <w:p>
+            <w:r>
+              <w:t>Input:</w:t>
+            </w:r>
+            <w:r>
+              <w:t xml:space="preserve"> 5</w:t>
+            </w:r>
+            <w:r>
+              <w:t xml:space="preserve"> power: 2</w:t>
+            </w:r>
+          </w:p>
+        </w:tc>
+        <w:tc>
+          <w:tcPr>
+            <w:tcW w:w="1980" w:type="dxa"/>
+          </w:tcPr>
+          <w:p>
+            <w:r>
+              <w:t>false</w:t>
+            </w:r>
+          </w:p>
+        </w:tc>
+        <w:tc>
+          <w:tcPr>
+            <w:tcW w:w="2160" w:type="dxa"/>
+          </w:tcPr>
+          <w:p/>
+        </w:tc>
+        <w:tc>
+          <w:tcPr>
+            <w:tcW w:w="2538" w:type="dxa"/>
+          </w:tcPr>
+          <w:p/>
+        </w:tc>
+      </w:tr>
+      <w:tr>
+        <w:tc>
+          <w:tcPr>
+            <w:tcW w:w="828" w:type="dxa"/>
+          </w:tcPr>
+          <w:p/>
+        </w:tc>
+        <w:tc>
+          <w:tcPr>
+            <w:tcW w:w="2070" w:type="dxa"/>
+          </w:tcPr>
+          <w:p>
+            <w:r>
+              <w:t>Input:</w:t>
+            </w:r>
+            <w:r>
+              <w:t xml:space="preserve">0  power:5 </w:t>
+            </w:r>
+          </w:p>
+        </w:tc>
+        <w:tc>
+          <w:tcPr>
+            <w:tcW w:w="1980" w:type="dxa"/>
+          </w:tcPr>
+          <w:p>
+            <w:r>
+              <w:t>true</w:t>
+            </w:r>
+          </w:p>
+        </w:tc>
+        <w:tc>
+          <w:tcPr>
+            <w:tcW w:w="2160" w:type="dxa"/>
+          </w:tcPr>
+          <w:p/>
+        </w:tc>
+        <w:tc>
+          <w:tcPr>
+            <w:tcW w:w="2538" w:type="dxa"/>
+          </w:tcPr>
+          <w:p/>
+        </w:tc>
+      </w:tr>
+      <w:tr>
+        <w:tc>
+          <w:tcPr>
+            <w:tcW w:w="828" w:type="dxa"/>
+          </w:tcPr>
+          <w:p/>
+        </w:tc>
+        <w:tc>
+          <w:tcPr>
+            <w:tcW w:w="2070" w:type="dxa"/>
+          </w:tcPr>
+          <w:p>
+            <w:r>
+              <w:t>Input:</w:t>
+            </w:r>
+            <w:r>
+              <w:t>-25  power: 5</w:t>
+            </w:r>
+          </w:p>
+        </w:tc>
+        <w:tc>
+          <w:tcPr>
+            <w:tcW w:w="1980" w:type="dxa"/>
+          </w:tcPr>
+          <w:p>
+            <w:r>
+              <w:t>true</w:t>
+            </w:r>
+          </w:p>
+        </w:tc>
+        <w:tc>
+          <w:tcPr>
+            <w:tcW w:w="2160" w:type="dxa"/>
+          </w:tcPr>
+          <w:p/>
+        </w:tc>
+        <w:tc>
+          <w:tcPr>
+            <w:tcW w:w="2538" w:type="dxa"/>
+          </w:tcPr>
+          <w:p/>
+        </w:tc>
+      </w:tr>
+      <w:tr>
+        <w:tc>
+          <w:tcPr>
+            <w:tcW w:w="828" w:type="dxa"/>
+          </w:tcPr>
+          <w:p/>
+        </w:tc>
+        <w:tc>
+          <w:tcPr>
+            <w:tcW w:w="2070" w:type="dxa"/>
+          </w:tcPr>
+          <w:p>
+            <w:r>
+              <w:t>Input:</w:t>
+            </w:r>
+            <w:r>
+              <w:t xml:space="preserve"> 125 power:-5 </w:t>
+            </w:r>
+          </w:p>
+        </w:tc>
+        <w:tc>
+          <w:tcPr>
+            <w:tcW w:w="1980" w:type="dxa"/>
+          </w:tcPr>
+          <w:p>
+            <w:r>
+              <w:t>false</w:t>
+            </w:r>
+          </w:p>
+        </w:tc>
+        <w:tc>
+          <w:tcPr>
+            <w:tcW w:w="2160" w:type="dxa"/>
+          </w:tcPr>
+          <w:p/>
+        </w:tc>
+        <w:tc>
+          <w:tcPr>
+            <w:tcW w:w="2538" w:type="dxa"/>
+          </w:tcPr>
+          <w:p/>
+        </w:tc>
+      </w:tr>
+      <w:tr>
+        <w:tc>
+          <w:tcPr>
+            <w:tcW w:w="828" w:type="dxa"/>
+          </w:tcPr>
+          <w:p/>
+        </w:tc>
+        <w:tc>
+          <w:tcPr>
+            <w:tcW w:w="2070" w:type="dxa"/>
+          </w:tcPr>
+          <w:p>
+            <w:r>
+              <w:t>Input:</w:t>
+            </w:r>
+            <w:r>
+              <w:t>25</w:t>
+            </w:r>
+            <w:r>
+              <w:t xml:space="preserve">  power: </w:t>
+            </w:r>
+            <w:r>
+              <w:t>-5</w:t>
+            </w:r>
+          </w:p>
+        </w:tc>
+        <w:tc>
+          <w:tcPr>
+            <w:tcW w:w="1980" w:type="dxa"/>
+          </w:tcPr>
+          <w:p>
+            <w:r>
+              <w:t>true</w:t>
+            </w:r>
+            <w:bookmarkStart w:id="0" w:name="_GoBack"/>
+            <w:bookmarkEnd w:id="0"/>
+          </w:p>
+        </w:tc>
+        <w:tc>
+          <w:tcPr>
+            <w:tcW w:w="2160" w:type="dxa"/>
+          </w:tcPr>
+          <w:p/>
+        </w:tc>
+        <w:tc>
+          <w:tcPr>
+            <w:tcW w:w="2538" w:type="dxa"/>
+          </w:tcPr>
+          <w:p/>
+        </w:tc>
+      </w:tr>
+      <w:tr>
+        <w:tc>
+          <w:tcPr>
+            <w:tcW w:w="828" w:type="dxa"/>
+          </w:tcPr>
+          <w:p/>
+        </w:tc>
+        <w:tc>
+          <w:tcPr>
+            <w:tcW w:w="2070" w:type="dxa"/>
+          </w:tcPr>
+          <w:p>
+            <w:r>
+              <w:t>Input:</w:t>
+            </w:r>
+            <w:r>
+              <w:t xml:space="preserve"> -9 power: -3</w:t>
+            </w:r>
+          </w:p>
+        </w:tc>
+        <w:tc>
+          <w:tcPr>
+            <w:tcW w:w="1980" w:type="dxa"/>
+          </w:tcPr>
+          <w:p>
+            <w:r>
+              <w:t>true</w:t>
+            </w:r>
+          </w:p>
+        </w:tc>
+        <w:tc>
+          <w:tcPr>
+            <w:tcW w:w="2160" w:type="dxa"/>
+          </w:tcPr>
+          <w:p/>
+        </w:tc>
+        <w:tc>
+          <w:tcPr>
+            <w:tcW w:w="2538" w:type="dxa"/>
+          </w:tcPr>
+          <w:p/>
+        </w:tc>
+      </w:tr>
+      <w:tr>
+        <w:tc>
+          <w:tcPr>
+            <w:tcW w:w="828" w:type="dxa"/>
+          </w:tcPr>
+          <w:p/>
+        </w:tc>
+        <w:tc>
+          <w:tcPr>
+            <w:tcW w:w="2070" w:type="dxa"/>
+          </w:tcPr>
+          <w:p>
+            <w:r>
+              <w:t>Input:</w:t>
+            </w:r>
+            <w:r>
+              <w:t>10  power: 0</w:t>
+            </w:r>
+          </w:p>
+        </w:tc>
+        <w:tc>
+          <w:tcPr>
+            <w:tcW w:w="1980" w:type="dxa"/>
+          </w:tcPr>
+          <w:p>
+            <w:r>
+              <w:t>false</w:t>
+            </w:r>
+          </w:p>
+        </w:tc>
+        <w:tc>
+          <w:tcPr>
+            <w:tcW w:w="2160" w:type="dxa"/>
+          </w:tcPr>
+          <w:p/>
+        </w:tc>
+        <w:tc>
+          <w:tcPr>
+            <w:tcW w:w="2538" w:type="dxa"/>
+          </w:tcPr>
+          <w:p/>
+        </w:tc>
+      </w:tr>
+      <w:tr>
+        <w:tc>
+          <w:tcPr>
+            <w:tcW w:w="828" w:type="dxa"/>
+          </w:tcPr>
+          <w:p/>
+        </w:tc>
+        <w:tc>
+          <w:tcPr>
+            <w:tcW w:w="2070" w:type="dxa"/>
+          </w:tcPr>
+          <w:p>
+            <w:r>
+              <w:t>Input:</w:t>
+            </w:r>
+            <w:r>
+              <w:t xml:space="preserve">  power: </w:t>
+            </w:r>
+          </w:p>
+        </w:tc>
+        <w:tc>
+          <w:tcPr>
+            <w:tcW w:w="1980" w:type="dxa"/>
+          </w:tcPr>
+          <w:p/>
+        </w:tc>
+        <w:tc>
+          <w:tcPr>
+            <w:tcW w:w="2160" w:type="dxa"/>
+          </w:tcPr>
+          <w:p/>
+        </w:tc>
+        <w:tc>
+          <w:tcPr>
+            <w:tcW w:w="2538" w:type="dxa"/>
+          </w:tcPr>
+          <w:p/>
+        </w:tc>
+      </w:tr>
+      <w:tr>
+        <w:tc>
+          <w:tcPr>
+            <w:tcW w:w="828" w:type="dxa"/>
+          </w:tcPr>
+          <w:p/>
+        </w:tc>
+        <w:tc>
+          <w:tcPr>
+            <w:tcW w:w="2070" w:type="dxa"/>
+          </w:tcPr>
+          <w:p>
+            <w:r>
+              <w:t xml:space="preserve">Input:  power: </w:t>
+            </w:r>
+          </w:p>
+        </w:tc>
+        <w:tc>
+          <w:tcPr>
+            <w:tcW w:w="1980" w:type="dxa"/>
+          </w:tcPr>
+          <w:p/>
+        </w:tc>
+        <w:tc>
+          <w:tcPr>
+            <w:tcW w:w="2160" w:type="dxa"/>
+          </w:tcPr>
+          <w:p/>
+        </w:tc>
+        <w:tc>
+          <w:tcPr>
+            <w:tcW w:w="2538" w:type="dxa"/>
+          </w:tcPr>
+          <w:p/>
+        </w:tc>
+      </w:tr>
+      <w:tr>
+        <w:tc>
+          <w:tcPr>
+            <w:tcW w:w="828" w:type="dxa"/>
+          </w:tcPr>
+          <w:p/>
+        </w:tc>
+        <w:tc>
+          <w:tcPr>
+            <w:tcW w:w="2070" w:type="dxa"/>
+          </w:tcPr>
+          <w:p>
+            <w:r>
+              <w:t xml:space="preserve">Input:  power: </w:t>
+            </w:r>
+          </w:p>
+        </w:tc>
+        <w:tc>
+          <w:tcPr>
+            <w:tcW w:w="1980" w:type="dxa"/>
+          </w:tcPr>
+          <w:p/>
+        </w:tc>
+        <w:tc>
+          <w:tcPr>
+            <w:tcW w:w="2160" w:type="dxa"/>
+          </w:tcPr>
+          <w:p/>
+        </w:tc>
+        <w:tc>
+          <w:tcPr>
+            <w:tcW w:w="2538" w:type="dxa"/>
+          </w:tcPr>
+          <w:p/>
+        </w:tc>
+      </w:tr>
+      <w:tr>
+        <w:tc>
+          <w:tcPr>
+            <w:tcW w:w="828" w:type="dxa"/>
+          </w:tcPr>
+          <w:p/>
+        </w:tc>
+        <w:tc>
+          <w:tcPr>
+            <w:tcW w:w="2070" w:type="dxa"/>
+          </w:tcPr>
+          <w:p>
+            <w:r>
+              <w:t xml:space="preserve">Input:  power: </w:t>
+            </w:r>
+          </w:p>
+        </w:tc>
+        <w:tc>
+          <w:tcPr>
+            <w:tcW w:w="1980" w:type="dxa"/>
+          </w:tcPr>
+          <w:p/>
+        </w:tc>
+        <w:tc>
+          <w:tcPr>
+            <w:tcW w:w="2160" w:type="dxa"/>
+          </w:tcPr>
+          <w:p/>
+        </w:tc>
+        <w:tc>
+          <w:tcPr>
+            <w:tcW w:w="2538" w:type="dxa"/>
+          </w:tcPr>
+          <w:p/>
+        </w:tc>
+      </w:tr>
+      <w:tr>
+        <w:tc>
+          <w:tcPr>
+            <w:tcW w:w="828" w:type="dxa"/>
+          </w:tcPr>
+          <w:p/>
+        </w:tc>
+        <w:tc>
+          <w:tcPr>
+            <w:tcW w:w="2070" w:type="dxa"/>
+          </w:tcPr>
+          <w:p>
+            <w:r>
+              <w:t xml:space="preserve">Input:  power: </w:t>
+            </w:r>
+          </w:p>
+        </w:tc>
+        <w:tc>
+          <w:tcPr>
+            <w:tcW w:w="1980" w:type="dxa"/>
+          </w:tcPr>
+          <w:p/>
+        </w:tc>
+        <w:tc>
+          <w:tcPr>
+            <w:tcW w:w="2160" w:type="dxa"/>
+          </w:tcPr>
+          <w:p/>
+        </w:tc>
+        <w:tc>
+          <w:tcPr>
+            <w:tcW w:w="2538" w:type="dxa"/>
+          </w:tcPr>
+          <w:p/>
+        </w:tc>
+      </w:tr>
+    </w:tbl>
+    <w:p/>
+    <w:p>
       <w:r>
-        <w:t xml:space="preserve"> basic system dependencies including </w:t>
+        <w:t>Pig Latin Tests</w:t>
       </w:r>
-      <w:r>
-        <w:t xml:space="preserve">System and System.Text.RegularExpressions. </w:t>
-      </w:r>
-      <w:bookmarkStart w:id="0" w:name="_GoBack"/>
-      <w:bookmarkEnd w:id="0"/>
     </w:p>
+    <w:tbl>
+      <w:tblPr>
+        <w:tblStyle w:val="TableGrid"/>
+        <w:tblW w:w="0" w:type="auto"/>
+        <w:tblLook w:val="04A0" w:firstRow="1" w:lastRow="0" w:firstColumn="1" w:lastColumn="0" w:noHBand="0" w:noVBand="1"/>
+      </w:tblPr>
+      <w:tblGrid>
+        <w:gridCol w:w="828"/>
+        <w:gridCol w:w="1980"/>
+        <w:gridCol w:w="2070"/>
+        <w:gridCol w:w="2160"/>
+        <w:gridCol w:w="2538"/>
+      </w:tblGrid>
+      <w:tr>
+        <w:tc>
+          <w:tcPr>
+            <w:tcW w:w="828" w:type="dxa"/>
+          </w:tcPr>
+          <w:p>
+            <w:r>
+              <w:t>Test #</w:t>
+            </w:r>
+          </w:p>
+        </w:tc>
+        <w:tc>
+          <w:tcPr>
+            <w:tcW w:w="1980" w:type="dxa"/>
+          </w:tcPr>
+          <w:p>
+            <w:r>
+              <w:t>Input</w:t>
+            </w:r>
+          </w:p>
+        </w:tc>
+        <w:tc>
+          <w:tcPr>
+            <w:tcW w:w="2070" w:type="dxa"/>
+          </w:tcPr>
+          <w:p>
+            <w:r>
+              <w:t>Expected Output</w:t>
+            </w:r>
+          </w:p>
+        </w:tc>
+        <w:tc>
+          <w:tcPr>
+            <w:tcW w:w="2160" w:type="dxa"/>
+          </w:tcPr>
+          <w:p>
+            <w:r>
+              <w:t>Actual Output</w:t>
+            </w:r>
+          </w:p>
+        </w:tc>
+        <w:tc>
+          <w:tcPr>
+            <w:tcW w:w="2538" w:type="dxa"/>
+          </w:tcPr>
+          <w:p>
+            <w:r>
+              <w:t>Details</w:t>
+            </w:r>
+          </w:p>
+        </w:tc>
+      </w:tr>
+      <w:tr>
+        <w:tc>
+          <w:tcPr>
+            <w:tcW w:w="828" w:type="dxa"/>
+          </w:tcPr>
+          <w:p/>
+        </w:tc>
+        <w:tc>
+          <w:tcPr>
+            <w:tcW w:w="1980" w:type="dxa"/>
+          </w:tcPr>
+          <w:p/>
+        </w:tc>
+        <w:tc>
+          <w:tcPr>
+            <w:tcW w:w="2070" w:type="dxa"/>
+          </w:tcPr>
+          <w:p/>
+        </w:tc>
+        <w:tc>
+          <w:tcPr>
+            <w:tcW w:w="2160" w:type="dxa"/>
+          </w:tcPr>
+          <w:p/>
+        </w:tc>
+        <w:tc>
+          <w:tcPr>
+            <w:tcW w:w="2538" w:type="dxa"/>
+          </w:tcPr>
+          <w:p/>
+        </w:tc>
+      </w:tr>
+      <w:tr>
+        <w:tc>
+          <w:tcPr>
+            <w:tcW w:w="828" w:type="dxa"/>
+          </w:tcPr>
+          <w:p/>
+        </w:tc>
+        <w:tc>
+          <w:tcPr>
+            <w:tcW w:w="1980" w:type="dxa"/>
+          </w:tcPr>
+          <w:p/>
+        </w:tc>
+        <w:tc>
+          <w:tcPr>
+            <w:tcW w:w="2070" w:type="dxa"/>
+          </w:tcPr>
+          <w:p/>
+        </w:tc>
+        <w:tc>
+          <w:tcPr>
+            <w:tcW w:w="2160" w:type="dxa"/>
+          </w:tcPr>
+          <w:p/>
+        </w:tc>
+        <w:tc>
+          <w:tcPr>
+            <w:tcW w:w="2538" w:type="dxa"/>
+          </w:tcPr>
+          <w:p/>
+        </w:tc>
+      </w:tr>
+      <w:tr>
+        <w:tc>
+          <w:tcPr>
+            <w:tcW w:w="828" w:type="dxa"/>
+          </w:tcPr>
+          <w:p/>
+        </w:tc>
+        <w:tc>
+          <w:tcPr>
+            <w:tcW w:w="1980" w:type="dxa"/>
+          </w:tcPr>
+          <w:p/>
+        </w:tc>
+        <w:tc>
+          <w:tcPr>
+            <w:tcW w:w="2070" w:type="dxa"/>
+          </w:tcPr>
+          <w:p/>
+        </w:tc>
+        <w:tc>
+          <w:tcPr>
+            <w:tcW w:w="2160" w:type="dxa"/>
+          </w:tcPr>
+          <w:p/>
+        </w:tc>
+        <w:tc>
+          <w:tcPr>
+            <w:tcW w:w="2538" w:type="dxa"/>
+          </w:tcPr>
+          <w:p/>
+        </w:tc>
+      </w:tr>
+      <w:tr>
+        <w:tc>
+          <w:tcPr>
+            <w:tcW w:w="828" w:type="dxa"/>
+          </w:tcPr>
+          <w:p/>
+        </w:tc>
+        <w:tc>
+          <w:tcPr>
+            <w:tcW w:w="1980" w:type="dxa"/>
+          </w:tcPr>
+          <w:p/>
+        </w:tc>
+        <w:tc>
+          <w:tcPr>
+            <w:tcW w:w="2070" w:type="dxa"/>
+          </w:tcPr>
+          <w:p/>
+        </w:tc>
+        <w:tc>
+          <w:tcPr>
+            <w:tcW w:w="2160" w:type="dxa"/>
+          </w:tcPr>
+          <w:p/>
+        </w:tc>
+        <w:tc>
+          <w:tcPr>
+            <w:tcW w:w="2538" w:type="dxa"/>
+          </w:tcPr>
+          <w:p/>
+        </w:tc>
+      </w:tr>
+      <w:tr>
+        <w:tc>
+          <w:tcPr>
+            <w:tcW w:w="828" w:type="dxa"/>
+          </w:tcPr>
+          <w:p/>
+        </w:tc>
+        <w:tc>
+          <w:tcPr>
+            <w:tcW w:w="1980" w:type="dxa"/>
+          </w:tcPr>
+          <w:p/>
+        </w:tc>
+        <w:tc>
+          <w:tcPr>
+            <w:tcW w:w="2070" w:type="dxa"/>
+          </w:tcPr>
+          <w:p/>
+        </w:tc>
+        <w:tc>
+          <w:tcPr>
+            <w:tcW w:w="2160" w:type="dxa"/>
+          </w:tcPr>
+          <w:p/>
+        </w:tc>
+        <w:tc>
+          <w:tcPr>
+            <w:tcW w:w="2538" w:type="dxa"/>
+          </w:tcPr>
+          <w:p/>
+        </w:tc>
+      </w:tr>
+      <w:tr>
+        <w:tc>
+          <w:tcPr>
+            <w:tcW w:w="828" w:type="dxa"/>
+          </w:tcPr>
+          <w:p/>
+        </w:tc>
+        <w:tc>
+          <w:tcPr>
+            <w:tcW w:w="1980" w:type="dxa"/>
+          </w:tcPr>
+          <w:p/>
+        </w:tc>
+        <w:tc>
+          <w:tcPr>
+            <w:tcW w:w="2070" w:type="dxa"/>
+          </w:tcPr>
+          <w:p/>
+        </w:tc>
+        <w:tc>
+          <w:tcPr>
+            <w:tcW w:w="2160" w:type="dxa"/>
+          </w:tcPr>
+          <w:p/>
+        </w:tc>
+        <w:tc>
+          <w:tcPr>
+            <w:tcW w:w="2538" w:type="dxa"/>
+          </w:tcPr>
+          <w:p/>
+        </w:tc>
+      </w:tr>
+      <w:tr>
+        <w:tc>
+          <w:tcPr>
+            <w:tcW w:w="828" w:type="dxa"/>
+          </w:tcPr>
+          <w:p/>
+        </w:tc>
+        <w:tc>
+          <w:tcPr>
+            <w:tcW w:w="1980" w:type="dxa"/>
+          </w:tcPr>
+          <w:p/>
+        </w:tc>
+        <w:tc>
+          <w:tcPr>
+            <w:tcW w:w="2070" w:type="dxa"/>
+          </w:tcPr>
+          <w:p/>
+        </w:tc>
+        <w:tc>
+          <w:tcPr>
+            <w:tcW w:w="2160" w:type="dxa"/>
+          </w:tcPr>
+          <w:p/>
+        </w:tc>
+        <w:tc>
+          <w:tcPr>
+            <w:tcW w:w="2538" w:type="dxa"/>
+          </w:tcPr>
+          <w:p/>
+        </w:tc>
+      </w:tr>
+    </w:tbl>
+    <w:p/>
     <w:sectPr>
       <w:pgSz w:w="12240" w:h="15840"/>
       <w:pgMar w:top="1440" w:right="1440" w:bottom="1440" w:left="1440" w:header="720" w:footer="720" w:gutter="0"/>
@@ -210,7 +1149,6 @@
   <w:style w:type="character" w:default="1" w:styleId="DefaultParagraphFont">
     <w:name w:val="Default Paragraph Font"/>
     <w:uiPriority w:val="1"/>
-    <w:semiHidden/>
     <w:unhideWhenUsed/>
   </w:style>
   <w:style w:type="table" w:default="1" w:styleId="TableNormal">
@@ -233,6 +1171,32 @@
     <w:uiPriority w:val="99"/>
     <w:semiHidden/>
     <w:unhideWhenUsed/>
+  </w:style>
+  <w:style w:type="table" w:styleId="TableGrid">
+    <w:name w:val="Table Grid"/>
+    <w:basedOn w:val="TableNormal"/>
+    <w:uiPriority w:val="59"/>
+    <w:rsid w:val="005D1C86"/>
+    <w:pPr>
+      <w:spacing w:after="0" w:line="240" w:lineRule="auto"/>
+    </w:pPr>
+    <w:tblPr>
+      <w:tblInd w:w="0" w:type="dxa"/>
+      <w:tblBorders>
+        <w:top w:val="single" w:sz="4" w:space="0" w:color="auto"/>
+        <w:left w:val="single" w:sz="4" w:space="0" w:color="auto"/>
+        <w:bottom w:val="single" w:sz="4" w:space="0" w:color="auto"/>
+        <w:right w:val="single" w:sz="4" w:space="0" w:color="auto"/>
+        <w:insideH w:val="single" w:sz="4" w:space="0" w:color="auto"/>
+        <w:insideV w:val="single" w:sz="4" w:space="0" w:color="auto"/>
+      </w:tblBorders>
+      <w:tblCellMar>
+        <w:top w:w="0" w:type="dxa"/>
+        <w:left w:w="108" w:type="dxa"/>
+        <w:bottom w:w="0" w:type="dxa"/>
+        <w:right w:w="108" w:type="dxa"/>
+      </w:tblCellMar>
+    </w:tblPr>
   </w:style>
 </w:styles>
 </file>
@@ -400,7 +1364,6 @@
   <w:style w:type="character" w:default="1" w:styleId="DefaultParagraphFont">
     <w:name w:val="Default Paragraph Font"/>
     <w:uiPriority w:val="1"/>
-    <w:semiHidden/>
     <w:unhideWhenUsed/>
   </w:style>
   <w:style w:type="table" w:default="1" w:styleId="TableNormal">
@@ -423,6 +1386,32 @@
     <w:uiPriority w:val="99"/>
     <w:semiHidden/>
     <w:unhideWhenUsed/>
+  </w:style>
+  <w:style w:type="table" w:styleId="TableGrid">
+    <w:name w:val="Table Grid"/>
+    <w:basedOn w:val="TableNormal"/>
+    <w:uiPriority w:val="59"/>
+    <w:rsid w:val="005D1C86"/>
+    <w:pPr>
+      <w:spacing w:after="0" w:line="240" w:lineRule="auto"/>
+    </w:pPr>
+    <w:tblPr>
+      <w:tblInd w:w="0" w:type="dxa"/>
+      <w:tblBorders>
+        <w:top w:val="single" w:sz="4" w:space="0" w:color="auto"/>
+        <w:left w:val="single" w:sz="4" w:space="0" w:color="auto"/>
+        <w:bottom w:val="single" w:sz="4" w:space="0" w:color="auto"/>
+        <w:right w:val="single" w:sz="4" w:space="0" w:color="auto"/>
+        <w:insideH w:val="single" w:sz="4" w:space="0" w:color="auto"/>
+        <w:insideV w:val="single" w:sz="4" w:space="0" w:color="auto"/>
+      </w:tblBorders>
+      <w:tblCellMar>
+        <w:top w:w="0" w:type="dxa"/>
+        <w:left w:w="108" w:type="dxa"/>
+        <w:bottom w:w="0" w:type="dxa"/>
+        <w:right w:w="108" w:type="dxa"/>
+      </w:tblCellMar>
+    </w:tblPr>
   </w:style>
 </w:styles>
 </file>

--- a/InternProject/Automated Logic Internship Opportunity.docx
+++ b/InternProject/Automated Logic Internship Opportunity.docx
@@ -82,10 +82,10 @@
       </w:tblPr>
       <w:tblGrid>
         <w:gridCol w:w="828"/>
-        <w:gridCol w:w="2070"/>
-        <w:gridCol w:w="1980"/>
-        <w:gridCol w:w="2160"/>
-        <w:gridCol w:w="2538"/>
+        <w:gridCol w:w="2520"/>
+        <w:gridCol w:w="1890"/>
+        <w:gridCol w:w="1620"/>
+        <w:gridCol w:w="2718"/>
       </w:tblGrid>
       <w:tr>
         <w:tc>
@@ -100,7 +100,7 @@
         </w:tc>
         <w:tc>
           <w:tcPr>
-            <w:tcW w:w="2070" w:type="dxa"/>
+            <w:tcW w:w="2520" w:type="dxa"/>
           </w:tcPr>
           <w:p>
             <w:r>
@@ -110,7 +110,7 @@
         </w:tc>
         <w:tc>
           <w:tcPr>
-            <w:tcW w:w="1980" w:type="dxa"/>
+            <w:tcW w:w="1890" w:type="dxa"/>
           </w:tcPr>
           <w:p>
             <w:r>
@@ -120,7 +120,7 @@
         </w:tc>
         <w:tc>
           <w:tcPr>
-            <w:tcW w:w="2160" w:type="dxa"/>
+            <w:tcW w:w="1620" w:type="dxa"/>
           </w:tcPr>
           <w:p>
             <w:r>
@@ -130,7 +130,7 @@
         </w:tc>
         <w:tc>
           <w:tcPr>
-            <w:tcW w:w="2538" w:type="dxa"/>
+            <w:tcW w:w="2718" w:type="dxa"/>
           </w:tcPr>
           <w:p>
             <w:r>
@@ -152,7 +152,7 @@
         </w:tc>
         <w:tc>
           <w:tcPr>
-            <w:tcW w:w="2070" w:type="dxa"/>
+            <w:tcW w:w="2520" w:type="dxa"/>
           </w:tcPr>
           <w:p>
             <w:r>
@@ -162,7 +162,7 @@
         </w:tc>
         <w:tc>
           <w:tcPr>
-            <w:tcW w:w="1980" w:type="dxa"/>
+            <w:tcW w:w="1890" w:type="dxa"/>
           </w:tcPr>
           <w:p>
             <w:r>
@@ -172,13 +172,17 @@
         </w:tc>
         <w:tc>
           <w:tcPr>
-            <w:tcW w:w="2160" w:type="dxa"/>
-          </w:tcPr>
-          <w:p/>
-        </w:tc>
-        <w:tc>
-          <w:tcPr>
-            <w:tcW w:w="2538" w:type="dxa"/>
+            <w:tcW w:w="1620" w:type="dxa"/>
+          </w:tcPr>
+          <w:p>
+            <w:r>
+              <w:t>true</w:t>
+            </w:r>
+          </w:p>
+        </w:tc>
+        <w:tc>
+          <w:tcPr>
+            <w:tcW w:w="2718" w:type="dxa"/>
           </w:tcPr>
           <w:p/>
         </w:tc>
@@ -188,27 +192,25 @@
           <w:tcPr>
             <w:tcW w:w="828" w:type="dxa"/>
           </w:tcPr>
-          <w:p/>
-        </w:tc>
-        <w:tc>
-          <w:tcPr>
-            <w:tcW w:w="2070" w:type="dxa"/>
-          </w:tcPr>
-          <w:p>
-            <w:r>
-              <w:t>Input:</w:t>
-            </w:r>
-            <w:r>
-              <w:t xml:space="preserve"> 5</w:t>
-            </w:r>
-            <w:r>
-              <w:t xml:space="preserve"> power: 2</w:t>
-            </w:r>
-          </w:p>
-        </w:tc>
-        <w:tc>
-          <w:tcPr>
-            <w:tcW w:w="1980" w:type="dxa"/>
+          <w:p>
+            <w:r>
+              <w:t>2</w:t>
+            </w:r>
+          </w:p>
+        </w:tc>
+        <w:tc>
+          <w:tcPr>
+            <w:tcW w:w="2520" w:type="dxa"/>
+          </w:tcPr>
+          <w:p>
+            <w:r>
+              <w:t>Input: 5 power: 2</w:t>
+            </w:r>
+          </w:p>
+        </w:tc>
+        <w:tc>
+          <w:tcPr>
+            <w:tcW w:w="1890" w:type="dxa"/>
           </w:tcPr>
           <w:p>
             <w:r>
@@ -218,13 +220,17 @@
         </w:tc>
         <w:tc>
           <w:tcPr>
-            <w:tcW w:w="2160" w:type="dxa"/>
-          </w:tcPr>
-          <w:p/>
-        </w:tc>
-        <w:tc>
-          <w:tcPr>
-            <w:tcW w:w="2538" w:type="dxa"/>
+            <w:tcW w:w="1620" w:type="dxa"/>
+          </w:tcPr>
+          <w:p>
+            <w:r>
+              <w:t>false</w:t>
+            </w:r>
+          </w:p>
+        </w:tc>
+        <w:tc>
+          <w:tcPr>
+            <w:tcW w:w="2718" w:type="dxa"/>
           </w:tcPr>
           <w:p/>
         </w:tc>
@@ -234,24 +240,25 @@
           <w:tcPr>
             <w:tcW w:w="828" w:type="dxa"/>
           </w:tcPr>
-          <w:p/>
-        </w:tc>
-        <w:tc>
-          <w:tcPr>
-            <w:tcW w:w="2070" w:type="dxa"/>
-          </w:tcPr>
-          <w:p>
-            <w:r>
-              <w:t>Input:</w:t>
-            </w:r>
-            <w:r>
-              <w:t xml:space="preserve">0  power:5 </w:t>
-            </w:r>
-          </w:p>
-        </w:tc>
-        <w:tc>
-          <w:tcPr>
-            <w:tcW w:w="1980" w:type="dxa"/>
+          <w:p>
+            <w:r>
+              <w:t>3</w:t>
+            </w:r>
+          </w:p>
+        </w:tc>
+        <w:tc>
+          <w:tcPr>
+            <w:tcW w:w="2520" w:type="dxa"/>
+          </w:tcPr>
+          <w:p>
+            <w:r>
+              <w:t xml:space="preserve">Input:0  power:5 </w:t>
+            </w:r>
+          </w:p>
+        </w:tc>
+        <w:tc>
+          <w:tcPr>
+            <w:tcW w:w="1890" w:type="dxa"/>
           </w:tcPr>
           <w:p>
             <w:r>
@@ -261,13 +268,17 @@
         </w:tc>
         <w:tc>
           <w:tcPr>
-            <w:tcW w:w="2160" w:type="dxa"/>
-          </w:tcPr>
-          <w:p/>
-        </w:tc>
-        <w:tc>
-          <w:tcPr>
-            <w:tcW w:w="2538" w:type="dxa"/>
+            <w:tcW w:w="1620" w:type="dxa"/>
+          </w:tcPr>
+          <w:p>
+            <w:r>
+              <w:t>true</w:t>
+            </w:r>
+          </w:p>
+        </w:tc>
+        <w:tc>
+          <w:tcPr>
+            <w:tcW w:w="2718" w:type="dxa"/>
           </w:tcPr>
           <w:p/>
         </w:tc>
@@ -277,40 +288,45 @@
           <w:tcPr>
             <w:tcW w:w="828" w:type="dxa"/>
           </w:tcPr>
-          <w:p/>
-        </w:tc>
-        <w:tc>
-          <w:tcPr>
-            <w:tcW w:w="2070" w:type="dxa"/>
-          </w:tcPr>
-          <w:p>
-            <w:r>
-              <w:t>Input:</w:t>
-            </w:r>
-            <w:r>
-              <w:t>-25  power: 5</w:t>
-            </w:r>
-          </w:p>
-        </w:tc>
-        <w:tc>
-          <w:tcPr>
-            <w:tcW w:w="1980" w:type="dxa"/>
-          </w:tcPr>
-          <w:p>
-            <w:r>
-              <w:t>true</w:t>
-            </w:r>
-          </w:p>
-        </w:tc>
-        <w:tc>
-          <w:tcPr>
-            <w:tcW w:w="2160" w:type="dxa"/>
-          </w:tcPr>
-          <w:p/>
-        </w:tc>
-        <w:tc>
-          <w:tcPr>
-            <w:tcW w:w="2538" w:type="dxa"/>
+          <w:p>
+            <w:r>
+              <w:t>4</w:t>
+            </w:r>
+          </w:p>
+        </w:tc>
+        <w:tc>
+          <w:tcPr>
+            <w:tcW w:w="2520" w:type="dxa"/>
+          </w:tcPr>
+          <w:p>
+            <w:r>
+              <w:t>Input:-25  power: 5</w:t>
+            </w:r>
+          </w:p>
+        </w:tc>
+        <w:tc>
+          <w:tcPr>
+            <w:tcW w:w="1890" w:type="dxa"/>
+          </w:tcPr>
+          <w:p>
+            <w:r>
+              <w:t>false</w:t>
+            </w:r>
+          </w:p>
+        </w:tc>
+        <w:tc>
+          <w:tcPr>
+            <w:tcW w:w="1620" w:type="dxa"/>
+          </w:tcPr>
+          <w:p>
+            <w:r>
+              <w:t>false</w:t>
+            </w:r>
+          </w:p>
+        </w:tc>
+        <w:tc>
+          <w:tcPr>
+            <w:tcW w:w="2718" w:type="dxa"/>
           </w:tcPr>
           <w:p/>
         </w:tc>
@@ -320,42 +336,60 @@
           <w:tcPr>
             <w:tcW w:w="828" w:type="dxa"/>
           </w:tcPr>
-          <w:p/>
-        </w:tc>
-        <w:tc>
-          <w:tcPr>
-            <w:tcW w:w="2070" w:type="dxa"/>
-          </w:tcPr>
-          <w:p>
-            <w:r>
-              <w:t>Input:</w:t>
-            </w:r>
-            <w:r>
-              <w:t xml:space="preserve"> 125 power:-5 </w:t>
-            </w:r>
-          </w:p>
-        </w:tc>
-        <w:tc>
-          <w:tcPr>
-            <w:tcW w:w="1980" w:type="dxa"/>
-          </w:tcPr>
-          <w:p>
-            <w:r>
-              <w:t>false</w:t>
-            </w:r>
-          </w:p>
-        </w:tc>
-        <w:tc>
-          <w:tcPr>
-            <w:tcW w:w="2160" w:type="dxa"/>
-          </w:tcPr>
-          <w:p/>
-        </w:tc>
-        <w:tc>
-          <w:tcPr>
-            <w:tcW w:w="2538" w:type="dxa"/>
-          </w:tcPr>
-          <w:p/>
+          <w:p>
+            <w:r>
+              <w:t>5</w:t>
+            </w:r>
+          </w:p>
+        </w:tc>
+        <w:tc>
+          <w:tcPr>
+            <w:tcW w:w="2520" w:type="dxa"/>
+          </w:tcPr>
+          <w:p>
+            <w:r>
+              <w:t xml:space="preserve">Input: 25 power: -5 </w:t>
+            </w:r>
+          </w:p>
+        </w:tc>
+        <w:tc>
+          <w:tcPr>
+            <w:tcW w:w="1890" w:type="dxa"/>
+          </w:tcPr>
+          <w:p>
+            <w:r>
+              <w:t>true</w:t>
+            </w:r>
+          </w:p>
+        </w:tc>
+        <w:tc>
+          <w:tcPr>
+            <w:tcW w:w="1620" w:type="dxa"/>
+          </w:tcPr>
+          <w:p>
+            <w:r>
+              <w:t>true</w:t>
+            </w:r>
+          </w:p>
+        </w:tc>
+        <w:tc>
+          <w:tcPr>
+            <w:tcW w:w="2718" w:type="dxa"/>
+            <w:vMerge w:val="restart"/>
+          </w:tcPr>
+          <w:p>
+            <w:r>
+              <w:t>Assumed power = 5</w:t>
+            </w:r>
+            <w:r>
+              <w:t xml:space="preserve"> not -5</w:t>
+            </w:r>
+          </w:p>
+          <w:p>
+            <w:r>
+              <w:t>Took abs of power</w:t>
+            </w:r>
+          </w:p>
         </w:tc>
       </w:tr>
       <w:tr>
@@ -363,34 +397,281 @@
           <w:tcPr>
             <w:tcW w:w="828" w:type="dxa"/>
           </w:tcPr>
+          <w:p>
+            <w:r>
+              <w:t>6</w:t>
+            </w:r>
+          </w:p>
+        </w:tc>
+        <w:tc>
+          <w:tcPr>
+            <w:tcW w:w="2520" w:type="dxa"/>
+          </w:tcPr>
+          <w:p>
+            <w:r>
+              <w:t>Input:-25  power: -5</w:t>
+            </w:r>
+          </w:p>
+        </w:tc>
+        <w:tc>
+          <w:tcPr>
+            <w:tcW w:w="1890" w:type="dxa"/>
+          </w:tcPr>
+          <w:p>
+            <w:r>
+              <w:t>false</w:t>
+            </w:r>
+          </w:p>
+        </w:tc>
+        <w:tc>
+          <w:tcPr>
+            <w:tcW w:w="1620" w:type="dxa"/>
+          </w:tcPr>
+          <w:p>
+            <w:r>
+              <w:t>false</w:t>
+            </w:r>
+          </w:p>
+        </w:tc>
+        <w:tc>
+          <w:tcPr>
+            <w:tcW w:w="2718" w:type="dxa"/>
+            <w:vMerge/>
+          </w:tcPr>
           <w:p/>
         </w:tc>
-        <w:tc>
-          <w:tcPr>
-            <w:tcW w:w="2070" w:type="dxa"/>
-          </w:tcPr>
-          <w:p>
-            <w:r>
-              <w:t>Input:</w:t>
-            </w:r>
-            <w:r>
-              <w:t>25</w:t>
-            </w:r>
-            <w:r>
-              <w:t xml:space="preserve">  power: </w:t>
-            </w:r>
-            <w:r>
-              <w:t>-5</w:t>
-            </w:r>
-          </w:p>
-        </w:tc>
-        <w:tc>
-          <w:tcPr>
-            <w:tcW w:w="1980" w:type="dxa"/>
-          </w:tcPr>
-          <w:p>
-            <w:r>
-              <w:t>true</w:t>
+      </w:tr>
+      <w:tr>
+        <w:tc>
+          <w:tcPr>
+            <w:tcW w:w="828" w:type="dxa"/>
+          </w:tcPr>
+          <w:p>
+            <w:r>
+              <w:t>7</w:t>
+            </w:r>
+          </w:p>
+        </w:tc>
+        <w:tc>
+          <w:tcPr>
+            <w:tcW w:w="2520" w:type="dxa"/>
+          </w:tcPr>
+          <w:p>
+            <w:r>
+              <w:t xml:space="preserve">Input: </w:t>
+            </w:r>
+            <w:r>
+              <w:t>29.16</w:t>
+            </w:r>
+            <w:r>
+              <w:t xml:space="preserve"> power: 5.4</w:t>
+            </w:r>
+          </w:p>
+        </w:tc>
+        <w:tc>
+          <w:tcPr>
+            <w:tcW w:w="1890" w:type="dxa"/>
+          </w:tcPr>
+          <w:p>
+            <w:r>
+              <w:t>Fail non-integer</w:t>
+            </w:r>
+          </w:p>
+        </w:tc>
+        <w:tc>
+          <w:tcPr>
+            <w:tcW w:w="1620" w:type="dxa"/>
+          </w:tcPr>
+          <w:p>
+            <w:r>
+              <w:t>Prompts user</w:t>
+            </w:r>
+          </w:p>
+        </w:tc>
+        <w:tc>
+          <w:tcPr>
+            <w:tcW w:w="2718" w:type="dxa"/>
+            <w:vMerge w:val="restart"/>
+          </w:tcPr>
+          <w:p>
+            <w:r>
+              <w:t xml:space="preserve">False </w:t>
+            </w:r>
+            <w:proofErr w:type="spellStart"/>
+            <w:r>
+              <w:t>tryParse</w:t>
+            </w:r>
+            <w:proofErr w:type="spellEnd"/>
+            <w:r>
+              <w:t xml:space="preserve"> result</w:t>
+            </w:r>
+          </w:p>
+          <w:p>
+            <w:r>
+              <w:t>Unrecognized input</w:t>
+            </w:r>
+          </w:p>
+          <w:p>
+            <w:r>
+              <w:t>Exits to main menu</w:t>
+            </w:r>
+          </w:p>
+        </w:tc>
+      </w:tr>
+      <w:tr>
+        <w:tc>
+          <w:tcPr>
+            <w:tcW w:w="828" w:type="dxa"/>
+          </w:tcPr>
+          <w:p>
+            <w:r>
+              <w:t>8</w:t>
+            </w:r>
+          </w:p>
+        </w:tc>
+        <w:tc>
+          <w:tcPr>
+            <w:tcW w:w="2520" w:type="dxa"/>
+          </w:tcPr>
+          <w:p>
+            <w:r>
+              <w:t xml:space="preserve">Input: </w:t>
+            </w:r>
+            <w:r>
+              <w:t>10</w:t>
+            </w:r>
+            <w:r>
+              <w:t xml:space="preserve"> power: </w:t>
+            </w:r>
+            <w:r>
+              <w:t>2.1</w:t>
+            </w:r>
+          </w:p>
+        </w:tc>
+        <w:tc>
+          <w:tcPr>
+            <w:tcW w:w="1890" w:type="dxa"/>
+          </w:tcPr>
+          <w:p>
+            <w:r>
+              <w:t>Fail non-integer</w:t>
+            </w:r>
+          </w:p>
+        </w:tc>
+        <w:tc>
+          <w:tcPr>
+            <w:tcW w:w="1620" w:type="dxa"/>
+          </w:tcPr>
+          <w:p>
+            <w:r>
+              <w:t>Prompts user</w:t>
+            </w:r>
+          </w:p>
+        </w:tc>
+        <w:tc>
+          <w:tcPr>
+            <w:tcW w:w="2718" w:type="dxa"/>
+            <w:vMerge/>
+          </w:tcPr>
+          <w:p/>
+        </w:tc>
+      </w:tr>
+      <w:tr>
+        <w:tc>
+          <w:tcPr>
+            <w:tcW w:w="828" w:type="dxa"/>
+          </w:tcPr>
+          <w:p>
+            <w:r>
+              <w:t>9</w:t>
+            </w:r>
+          </w:p>
+        </w:tc>
+        <w:tc>
+          <w:tcPr>
+            <w:tcW w:w="2520" w:type="dxa"/>
+          </w:tcPr>
+          <w:p>
+            <w:r>
+              <w:t xml:space="preserve">Input: </w:t>
+            </w:r>
+            <w:r>
+              <w:t>1</w:t>
+            </w:r>
+            <w:r>
+              <w:t xml:space="preserve"> power: </w:t>
+            </w:r>
+            <w:r>
+              <w:t>a</w:t>
+            </w:r>
+          </w:p>
+        </w:tc>
+        <w:tc>
+          <w:tcPr>
+            <w:tcW w:w="1890" w:type="dxa"/>
+          </w:tcPr>
+          <w:p>
+            <w:r>
+              <w:t>Fail non-integer</w:t>
+            </w:r>
+          </w:p>
+        </w:tc>
+        <w:tc>
+          <w:tcPr>
+            <w:tcW w:w="1620" w:type="dxa"/>
+          </w:tcPr>
+          <w:p>
+            <w:r>
+              <w:t>Prompts user</w:t>
+            </w:r>
+          </w:p>
+        </w:tc>
+        <w:tc>
+          <w:tcPr>
+            <w:tcW w:w="2718" w:type="dxa"/>
+            <w:vMerge/>
+          </w:tcPr>
+          <w:p/>
+        </w:tc>
+      </w:tr>
+      <w:tr>
+        <w:tc>
+          <w:tcPr>
+            <w:tcW w:w="828" w:type="dxa"/>
+          </w:tcPr>
+          <w:p>
+            <w:r>
+              <w:t>10</w:t>
+            </w:r>
+          </w:p>
+        </w:tc>
+        <w:tc>
+          <w:tcPr>
+            <w:tcW w:w="2520" w:type="dxa"/>
+          </w:tcPr>
+          <w:p>
+            <w:r>
+              <w:t>Input:10  power: 0</w:t>
+            </w:r>
+          </w:p>
+        </w:tc>
+        <w:tc>
+          <w:tcPr>
+            <w:tcW w:w="1890" w:type="dxa"/>
+          </w:tcPr>
+          <w:p>
+            <w:r>
+              <w:t>false</w:t>
+            </w:r>
+          </w:p>
+        </w:tc>
+        <w:tc>
+          <w:tcPr>
+            <w:tcW w:w="1620" w:type="dxa"/>
+          </w:tcPr>
+          <w:p>
+            <w:r>
+              <w:t>false</w:t>
             </w:r>
             <w:bookmarkStart w:id="0" w:name="_GoBack"/>
             <w:bookmarkEnd w:id="0"/>
@@ -398,13 +679,7 @@
         </w:tc>
         <w:tc>
           <w:tcPr>
-            <w:tcW w:w="2160" w:type="dxa"/>
-          </w:tcPr>
-          <w:p/>
-        </w:tc>
-        <w:tc>
-          <w:tcPr>
-            <w:tcW w:w="2538" w:type="dxa"/>
+            <w:tcW w:w="2718" w:type="dxa"/>
           </w:tcPr>
           <w:p/>
         </w:tc>
@@ -414,40 +689,57 @@
           <w:tcPr>
             <w:tcW w:w="828" w:type="dxa"/>
           </w:tcPr>
-          <w:p/>
-        </w:tc>
-        <w:tc>
-          <w:tcPr>
-            <w:tcW w:w="2070" w:type="dxa"/>
+          <w:p>
+            <w:r>
+              <w:t>1</w:t>
+            </w:r>
+            <w:r>
+              <w:t>1</w:t>
+            </w:r>
+          </w:p>
+        </w:tc>
+        <w:tc>
+          <w:tcPr>
+            <w:tcW w:w="2520" w:type="dxa"/>
           </w:tcPr>
           <w:p>
             <w:r>
               <w:t>Input:</w:t>
             </w:r>
             <w:r>
-              <w:t xml:space="preserve"> -9 power: -3</w:t>
-            </w:r>
-          </w:p>
-        </w:tc>
-        <w:tc>
-          <w:tcPr>
-            <w:tcW w:w="1980" w:type="dxa"/>
-          </w:tcPr>
-          <w:p>
-            <w:r>
-              <w:t>true</w:t>
-            </w:r>
-          </w:p>
-        </w:tc>
-        <w:tc>
-          <w:tcPr>
-            <w:tcW w:w="2160" w:type="dxa"/>
-          </w:tcPr>
-          <w:p/>
-        </w:tc>
-        <w:tc>
-          <w:tcPr>
-            <w:tcW w:w="2538" w:type="dxa"/>
+              <w:t>10</w:t>
+            </w:r>
+            <w:r>
+              <w:t xml:space="preserve">  power: </w:t>
+            </w:r>
+            <w:r>
+              <w:t>1</w:t>
+            </w:r>
+          </w:p>
+        </w:tc>
+        <w:tc>
+          <w:tcPr>
+            <w:tcW w:w="1890" w:type="dxa"/>
+          </w:tcPr>
+          <w:p>
+            <w:r>
+              <w:t>false</w:t>
+            </w:r>
+          </w:p>
+        </w:tc>
+        <w:tc>
+          <w:tcPr>
+            <w:tcW w:w="1620" w:type="dxa"/>
+          </w:tcPr>
+          <w:p>
+            <w:r>
+              <w:t>false</w:t>
+            </w:r>
+          </w:p>
+        </w:tc>
+        <w:tc>
+          <w:tcPr>
+            <w:tcW w:w="2718" w:type="dxa"/>
           </w:tcPr>
           <w:p/>
         </w:tc>
@@ -457,40 +749,57 @@
           <w:tcPr>
             <w:tcW w:w="828" w:type="dxa"/>
           </w:tcPr>
-          <w:p/>
-        </w:tc>
-        <w:tc>
-          <w:tcPr>
-            <w:tcW w:w="2070" w:type="dxa"/>
-          </w:tcPr>
-          <w:p>
-            <w:r>
-              <w:t>Input:</w:t>
-            </w:r>
-            <w:r>
-              <w:t>10  power: 0</w:t>
-            </w:r>
-          </w:p>
-        </w:tc>
-        <w:tc>
-          <w:tcPr>
-            <w:tcW w:w="1980" w:type="dxa"/>
-          </w:tcPr>
-          <w:p>
-            <w:r>
-              <w:t>false</w:t>
-            </w:r>
-          </w:p>
-        </w:tc>
-        <w:tc>
-          <w:tcPr>
-            <w:tcW w:w="2160" w:type="dxa"/>
-          </w:tcPr>
-          <w:p/>
-        </w:tc>
-        <w:tc>
-          <w:tcPr>
-            <w:tcW w:w="2538" w:type="dxa"/>
+          <w:p>
+            <w:r>
+              <w:t>1</w:t>
+            </w:r>
+            <w:r>
+              <w:t>2</w:t>
+            </w:r>
+          </w:p>
+        </w:tc>
+        <w:tc>
+          <w:tcPr>
+            <w:tcW w:w="2520" w:type="dxa"/>
+          </w:tcPr>
+          <w:p>
+            <w:r>
+              <w:t xml:space="preserve">Input: </w:t>
+            </w:r>
+            <w:r>
+              <w:t>1</w:t>
+            </w:r>
+            <w:r>
+              <w:t xml:space="preserve"> power: </w:t>
+            </w:r>
+            <w:r>
+              <w:t>1</w:t>
+            </w:r>
+          </w:p>
+        </w:tc>
+        <w:tc>
+          <w:tcPr>
+            <w:tcW w:w="1890" w:type="dxa"/>
+          </w:tcPr>
+          <w:p>
+            <w:r>
+              <w:t>true</w:t>
+            </w:r>
+          </w:p>
+        </w:tc>
+        <w:tc>
+          <w:tcPr>
+            <w:tcW w:w="1620" w:type="dxa"/>
+          </w:tcPr>
+          <w:p>
+            <w:r>
+              <w:t>true</w:t>
+            </w:r>
+          </w:p>
+        </w:tc>
+        <w:tc>
+          <w:tcPr>
+            <w:tcW w:w="2718" w:type="dxa"/>
           </w:tcPr>
           <w:p/>
         </w:tc>
@@ -500,36 +809,57 @@
           <w:tcPr>
             <w:tcW w:w="828" w:type="dxa"/>
           </w:tcPr>
-          <w:p/>
-        </w:tc>
-        <w:tc>
-          <w:tcPr>
-            <w:tcW w:w="2070" w:type="dxa"/>
-          </w:tcPr>
-          <w:p>
-            <w:r>
-              <w:t>Input:</w:t>
-            </w:r>
-            <w:r>
-              <w:t xml:space="preserve">  power: </w:t>
-            </w:r>
-          </w:p>
-        </w:tc>
-        <w:tc>
-          <w:tcPr>
-            <w:tcW w:w="1980" w:type="dxa"/>
-          </w:tcPr>
-          <w:p/>
-        </w:tc>
-        <w:tc>
-          <w:tcPr>
-            <w:tcW w:w="2160" w:type="dxa"/>
-          </w:tcPr>
-          <w:p/>
-        </w:tc>
-        <w:tc>
-          <w:tcPr>
-            <w:tcW w:w="2538" w:type="dxa"/>
+          <w:p>
+            <w:r>
+              <w:t>1</w:t>
+            </w:r>
+            <w:r>
+              <w:t>3</w:t>
+            </w:r>
+          </w:p>
+        </w:tc>
+        <w:tc>
+          <w:tcPr>
+            <w:tcW w:w="2520" w:type="dxa"/>
+          </w:tcPr>
+          <w:p>
+            <w:r>
+              <w:t xml:space="preserve">Input: </w:t>
+            </w:r>
+            <w:r>
+              <w:t>0</w:t>
+            </w:r>
+            <w:r>
+              <w:t xml:space="preserve"> power: </w:t>
+            </w:r>
+            <w:r>
+              <w:t>0</w:t>
+            </w:r>
+          </w:p>
+        </w:tc>
+        <w:tc>
+          <w:tcPr>
+            <w:tcW w:w="1890" w:type="dxa"/>
+          </w:tcPr>
+          <w:p>
+            <w:r>
+              <w:t>false</w:t>
+            </w:r>
+          </w:p>
+        </w:tc>
+        <w:tc>
+          <w:tcPr>
+            <w:tcW w:w="1620" w:type="dxa"/>
+          </w:tcPr>
+          <w:p>
+            <w:r>
+              <w:t>false</w:t>
+            </w:r>
+          </w:p>
+        </w:tc>
+        <w:tc>
+          <w:tcPr>
+            <w:tcW w:w="2718" w:type="dxa"/>
           </w:tcPr>
           <w:p/>
         </w:tc>
@@ -539,33 +869,57 @@
           <w:tcPr>
             <w:tcW w:w="828" w:type="dxa"/>
           </w:tcPr>
-          <w:p/>
-        </w:tc>
-        <w:tc>
-          <w:tcPr>
-            <w:tcW w:w="2070" w:type="dxa"/>
-          </w:tcPr>
-          <w:p>
-            <w:r>
-              <w:t xml:space="preserve">Input:  power: </w:t>
-            </w:r>
-          </w:p>
-        </w:tc>
-        <w:tc>
-          <w:tcPr>
-            <w:tcW w:w="1980" w:type="dxa"/>
-          </w:tcPr>
-          <w:p/>
-        </w:tc>
-        <w:tc>
-          <w:tcPr>
-            <w:tcW w:w="2160" w:type="dxa"/>
-          </w:tcPr>
-          <w:p/>
-        </w:tc>
-        <w:tc>
-          <w:tcPr>
-            <w:tcW w:w="2538" w:type="dxa"/>
+          <w:p>
+            <w:r>
+              <w:t>1</w:t>
+            </w:r>
+            <w:r>
+              <w:t>4</w:t>
+            </w:r>
+          </w:p>
+        </w:tc>
+        <w:tc>
+          <w:tcPr>
+            <w:tcW w:w="2520" w:type="dxa"/>
+          </w:tcPr>
+          <w:p>
+            <w:r>
+              <w:t xml:space="preserve">Input: </w:t>
+            </w:r>
+            <w:r>
+              <w:t>256</w:t>
+            </w:r>
+            <w:r>
+              <w:t xml:space="preserve"> power: </w:t>
+            </w:r>
+            <w:r>
+              <w:t>2</w:t>
+            </w:r>
+          </w:p>
+        </w:tc>
+        <w:tc>
+          <w:tcPr>
+            <w:tcW w:w="1890" w:type="dxa"/>
+          </w:tcPr>
+          <w:p>
+            <w:r>
+              <w:t>true</w:t>
+            </w:r>
+          </w:p>
+        </w:tc>
+        <w:tc>
+          <w:tcPr>
+            <w:tcW w:w="1620" w:type="dxa"/>
+          </w:tcPr>
+          <w:p>
+            <w:r>
+              <w:t>true</w:t>
+            </w:r>
+          </w:p>
+        </w:tc>
+        <w:tc>
+          <w:tcPr>
+            <w:tcW w:w="2718" w:type="dxa"/>
           </w:tcPr>
           <w:p/>
         </w:tc>
@@ -575,105 +929,57 @@
           <w:tcPr>
             <w:tcW w:w="828" w:type="dxa"/>
           </w:tcPr>
-          <w:p/>
-        </w:tc>
-        <w:tc>
-          <w:tcPr>
-            <w:tcW w:w="2070" w:type="dxa"/>
-          </w:tcPr>
-          <w:p>
-            <w:r>
-              <w:t xml:space="preserve">Input:  power: </w:t>
-            </w:r>
-          </w:p>
-        </w:tc>
-        <w:tc>
-          <w:tcPr>
-            <w:tcW w:w="1980" w:type="dxa"/>
-          </w:tcPr>
-          <w:p/>
-        </w:tc>
-        <w:tc>
-          <w:tcPr>
-            <w:tcW w:w="2160" w:type="dxa"/>
-          </w:tcPr>
-          <w:p/>
-        </w:tc>
-        <w:tc>
-          <w:tcPr>
-            <w:tcW w:w="2538" w:type="dxa"/>
-          </w:tcPr>
-          <w:p/>
-        </w:tc>
-      </w:tr>
-      <w:tr>
-        <w:tc>
-          <w:tcPr>
-            <w:tcW w:w="828" w:type="dxa"/>
-          </w:tcPr>
-          <w:p/>
-        </w:tc>
-        <w:tc>
-          <w:tcPr>
-            <w:tcW w:w="2070" w:type="dxa"/>
-          </w:tcPr>
-          <w:p>
-            <w:r>
-              <w:t xml:space="preserve">Input:  power: </w:t>
-            </w:r>
-          </w:p>
-        </w:tc>
-        <w:tc>
-          <w:tcPr>
-            <w:tcW w:w="1980" w:type="dxa"/>
-          </w:tcPr>
-          <w:p/>
-        </w:tc>
-        <w:tc>
-          <w:tcPr>
-            <w:tcW w:w="2160" w:type="dxa"/>
-          </w:tcPr>
-          <w:p/>
-        </w:tc>
-        <w:tc>
-          <w:tcPr>
-            <w:tcW w:w="2538" w:type="dxa"/>
-          </w:tcPr>
-          <w:p/>
-        </w:tc>
-      </w:tr>
-      <w:tr>
-        <w:tc>
-          <w:tcPr>
-            <w:tcW w:w="828" w:type="dxa"/>
-          </w:tcPr>
-          <w:p/>
-        </w:tc>
-        <w:tc>
-          <w:tcPr>
-            <w:tcW w:w="2070" w:type="dxa"/>
-          </w:tcPr>
-          <w:p>
-            <w:r>
-              <w:t xml:space="preserve">Input:  power: </w:t>
-            </w:r>
-          </w:p>
-        </w:tc>
-        <w:tc>
-          <w:tcPr>
-            <w:tcW w:w="1980" w:type="dxa"/>
-          </w:tcPr>
-          <w:p/>
-        </w:tc>
-        <w:tc>
-          <w:tcPr>
-            <w:tcW w:w="2160" w:type="dxa"/>
-          </w:tcPr>
-          <w:p/>
-        </w:tc>
-        <w:tc>
-          <w:tcPr>
-            <w:tcW w:w="2538" w:type="dxa"/>
+          <w:p>
+            <w:r>
+              <w:t>1</w:t>
+            </w:r>
+            <w:r>
+              <w:t>5</w:t>
+            </w:r>
+          </w:p>
+        </w:tc>
+        <w:tc>
+          <w:tcPr>
+            <w:tcW w:w="2520" w:type="dxa"/>
+          </w:tcPr>
+          <w:p>
+            <w:r>
+              <w:t>Input:</w:t>
+            </w:r>
+            <w:r>
+              <w:t>81</w:t>
+            </w:r>
+            <w:r>
+              <w:t xml:space="preserve">  power: </w:t>
+            </w:r>
+            <w:r>
+              <w:t>3</w:t>
+            </w:r>
+          </w:p>
+        </w:tc>
+        <w:tc>
+          <w:tcPr>
+            <w:tcW w:w="1890" w:type="dxa"/>
+          </w:tcPr>
+          <w:p>
+            <w:r>
+              <w:t>true</w:t>
+            </w:r>
+          </w:p>
+        </w:tc>
+        <w:tc>
+          <w:tcPr>
+            <w:tcW w:w="1620" w:type="dxa"/>
+          </w:tcPr>
+          <w:p>
+            <w:r>
+              <w:t>true</w:t>
+            </w:r>
+          </w:p>
+        </w:tc>
+        <w:tc>
+          <w:tcPr>
+            <w:tcW w:w="2718" w:type="dxa"/>
           </w:tcPr>
           <w:p/>
         </w:tc>
@@ -688,20 +994,21 @@
     <w:tbl>
       <w:tblPr>
         <w:tblStyle w:val="TableGrid"/>
-        <w:tblW w:w="0" w:type="auto"/>
+        <w:tblW w:w="10530" w:type="dxa"/>
+        <w:tblInd w:w="-342" w:type="dxa"/>
         <w:tblLook w:val="04A0" w:firstRow="1" w:lastRow="0" w:firstColumn="1" w:lastColumn="0" w:noHBand="0" w:noVBand="1"/>
       </w:tblPr>
       <w:tblGrid>
-        <w:gridCol w:w="828"/>
-        <w:gridCol w:w="1980"/>
-        <w:gridCol w:w="2070"/>
-        <w:gridCol w:w="2160"/>
-        <w:gridCol w:w="2538"/>
+        <w:gridCol w:w="630"/>
+        <w:gridCol w:w="2520"/>
+        <w:gridCol w:w="2790"/>
+        <w:gridCol w:w="2700"/>
+        <w:gridCol w:w="1890"/>
       </w:tblGrid>
       <w:tr>
         <w:tc>
           <w:tcPr>
-            <w:tcW w:w="828" w:type="dxa"/>
+            <w:tcW w:w="630" w:type="dxa"/>
           </w:tcPr>
           <w:p>
             <w:r>
@@ -711,7 +1018,7 @@
         </w:tc>
         <w:tc>
           <w:tcPr>
-            <w:tcW w:w="1980" w:type="dxa"/>
+            <w:tcW w:w="2520" w:type="dxa"/>
           </w:tcPr>
           <w:p>
             <w:r>
@@ -721,7 +1028,7 @@
         </w:tc>
         <w:tc>
           <w:tcPr>
-            <w:tcW w:w="2070" w:type="dxa"/>
+            <w:tcW w:w="2790" w:type="dxa"/>
           </w:tcPr>
           <w:p>
             <w:r>
@@ -731,7 +1038,7 @@
         </w:tc>
         <w:tc>
           <w:tcPr>
-            <w:tcW w:w="2160" w:type="dxa"/>
+            <w:tcW w:w="2700" w:type="dxa"/>
           </w:tcPr>
           <w:p>
             <w:r>
@@ -741,7 +1048,7 @@
         </w:tc>
         <w:tc>
           <w:tcPr>
-            <w:tcW w:w="2538" w:type="dxa"/>
+            <w:tcW w:w="1890" w:type="dxa"/>
           </w:tcPr>
           <w:p>
             <w:r>
@@ -753,230 +1060,1514 @@
       <w:tr>
         <w:tc>
           <w:tcPr>
-            <w:tcW w:w="828" w:type="dxa"/>
-          </w:tcPr>
-          <w:p/>
-        </w:tc>
-        <w:tc>
-          <w:tcPr>
-            <w:tcW w:w="1980" w:type="dxa"/>
-          </w:tcPr>
-          <w:p/>
-        </w:tc>
-        <w:tc>
-          <w:tcPr>
-            <w:tcW w:w="2070" w:type="dxa"/>
-          </w:tcPr>
-          <w:p/>
-        </w:tc>
-        <w:tc>
-          <w:tcPr>
-            <w:tcW w:w="2160" w:type="dxa"/>
-          </w:tcPr>
-          <w:p/>
-        </w:tc>
-        <w:tc>
-          <w:tcPr>
-            <w:tcW w:w="2538" w:type="dxa"/>
-          </w:tcPr>
-          <w:p/>
+            <w:tcW w:w="630" w:type="dxa"/>
+          </w:tcPr>
+          <w:p>
+            <w:r>
+              <w:t>1</w:t>
+            </w:r>
+          </w:p>
+        </w:tc>
+        <w:tc>
+          <w:tcPr>
+            <w:tcW w:w="2520" w:type="dxa"/>
+          </w:tcPr>
+          <w:p>
+            <w:r>
+              <w:t>Alex, how did you do question 21?</w:t>
+            </w:r>
+          </w:p>
+        </w:tc>
+        <w:tc>
+          <w:tcPr>
+            <w:tcW w:w="2790" w:type="dxa"/>
+          </w:tcPr>
+          <w:p>
+            <w:proofErr w:type="spellStart"/>
+            <w:r>
+              <w:t>Alexya</w:t>
+            </w:r>
+            <w:r>
+              <w:t>y</w:t>
+            </w:r>
+            <w:proofErr w:type="spellEnd"/>
+            <w:r>
+              <w:t xml:space="preserve">, </w:t>
+            </w:r>
+            <w:proofErr w:type="spellStart"/>
+            <w:r>
+              <w:t>owhay</w:t>
+            </w:r>
+            <w:proofErr w:type="spellEnd"/>
+            <w:r>
+              <w:t xml:space="preserve"> </w:t>
+            </w:r>
+            <w:proofErr w:type="spellStart"/>
+            <w:r>
+              <w:t>idday</w:t>
+            </w:r>
+            <w:proofErr w:type="spellEnd"/>
+            <w:r>
+              <w:t xml:space="preserve"> </w:t>
+            </w:r>
+            <w:proofErr w:type="spellStart"/>
+            <w:r>
+              <w:t>ouyay</w:t>
+            </w:r>
+            <w:proofErr w:type="spellEnd"/>
+            <w:r>
+              <w:t xml:space="preserve"> </w:t>
+            </w:r>
+            <w:proofErr w:type="spellStart"/>
+            <w:r>
+              <w:t>oday</w:t>
+            </w:r>
+            <w:proofErr w:type="spellEnd"/>
+            <w:r>
+              <w:t xml:space="preserve"> </w:t>
+            </w:r>
+            <w:proofErr w:type="spellStart"/>
+            <w:r>
+              <w:t>uestionqay</w:t>
+            </w:r>
+            <w:proofErr w:type="spellEnd"/>
+            <w:r>
+              <w:t xml:space="preserve"> 21?</w:t>
+            </w:r>
+          </w:p>
+        </w:tc>
+        <w:tc>
+          <w:tcPr>
+            <w:tcW w:w="2700" w:type="dxa"/>
+          </w:tcPr>
+          <w:p>
+            <w:proofErr w:type="spellStart"/>
+            <w:r>
+              <w:t>Alexyay</w:t>
+            </w:r>
+            <w:proofErr w:type="spellEnd"/>
+            <w:r>
+              <w:t xml:space="preserve">, </w:t>
+            </w:r>
+            <w:proofErr w:type="spellStart"/>
+            <w:r>
+              <w:t>owhay</w:t>
+            </w:r>
+            <w:proofErr w:type="spellEnd"/>
+            <w:r>
+              <w:t xml:space="preserve"> </w:t>
+            </w:r>
+            <w:proofErr w:type="spellStart"/>
+            <w:r>
+              <w:t>idday</w:t>
+            </w:r>
+            <w:proofErr w:type="spellEnd"/>
+            <w:r>
+              <w:t xml:space="preserve"> </w:t>
+            </w:r>
+            <w:proofErr w:type="spellStart"/>
+            <w:r>
+              <w:t>ouyay</w:t>
+            </w:r>
+            <w:proofErr w:type="spellEnd"/>
+            <w:r>
+              <w:t xml:space="preserve"> </w:t>
+            </w:r>
+            <w:proofErr w:type="spellStart"/>
+            <w:r>
+              <w:t>oday</w:t>
+            </w:r>
+            <w:proofErr w:type="spellEnd"/>
+            <w:r>
+              <w:t xml:space="preserve"> </w:t>
+            </w:r>
+            <w:proofErr w:type="spellStart"/>
+            <w:r>
+              <w:t>uestionqay</w:t>
+            </w:r>
+            <w:proofErr w:type="spellEnd"/>
+            <w:r>
+              <w:t xml:space="preserve"> 21?</w:t>
+            </w:r>
+          </w:p>
+        </w:tc>
+        <w:tc>
+          <w:tcPr>
+            <w:tcW w:w="1890" w:type="dxa"/>
+          </w:tcPr>
+          <w:p>
+            <w:r>
+              <w:t>Vowels aren’t rearranged, just added “yay”</w:t>
+            </w:r>
+          </w:p>
         </w:tc>
       </w:tr>
       <w:tr>
         <w:tc>
           <w:tcPr>
-            <w:tcW w:w="828" w:type="dxa"/>
-          </w:tcPr>
-          <w:p/>
-        </w:tc>
-        <w:tc>
-          <w:tcPr>
-            <w:tcW w:w="1980" w:type="dxa"/>
-          </w:tcPr>
-          <w:p/>
-        </w:tc>
-        <w:tc>
-          <w:tcPr>
-            <w:tcW w:w="2070" w:type="dxa"/>
-          </w:tcPr>
-          <w:p/>
-        </w:tc>
-        <w:tc>
-          <w:tcPr>
-            <w:tcW w:w="2160" w:type="dxa"/>
-          </w:tcPr>
-          <w:p/>
-        </w:tc>
-        <w:tc>
-          <w:tcPr>
-            <w:tcW w:w="2538" w:type="dxa"/>
-          </w:tcPr>
-          <w:p/>
+            <w:tcW w:w="630" w:type="dxa"/>
+          </w:tcPr>
+          <w:p>
+            <w:r>
+              <w:lastRenderedPageBreak/>
+              <w:t>2</w:t>
+            </w:r>
+          </w:p>
+        </w:tc>
+        <w:tc>
+          <w:tcPr>
+            <w:tcW w:w="2520" w:type="dxa"/>
+          </w:tcPr>
+          <w:p>
+            <w:r>
+              <w:t>Do you speak Pig Latin?</w:t>
+            </w:r>
+          </w:p>
+        </w:tc>
+        <w:tc>
+          <w:tcPr>
+            <w:tcW w:w="2790" w:type="dxa"/>
+          </w:tcPr>
+          <w:p>
+            <w:proofErr w:type="spellStart"/>
+            <w:proofErr w:type="gramStart"/>
+            <w:r>
+              <w:t>oDay</w:t>
+            </w:r>
+            <w:proofErr w:type="spellEnd"/>
+            <w:proofErr w:type="gramEnd"/>
+            <w:r>
+              <w:t xml:space="preserve"> </w:t>
+            </w:r>
+            <w:proofErr w:type="spellStart"/>
+            <w:r>
+              <w:t>ouyay</w:t>
+            </w:r>
+            <w:proofErr w:type="spellEnd"/>
+            <w:r>
+              <w:t xml:space="preserve"> </w:t>
+            </w:r>
+            <w:proofErr w:type="spellStart"/>
+            <w:r>
+              <w:t>peaksay</w:t>
+            </w:r>
+            <w:proofErr w:type="spellEnd"/>
+            <w:r>
+              <w:t xml:space="preserve"> </w:t>
+            </w:r>
+            <w:proofErr w:type="spellStart"/>
+            <w:r>
+              <w:t>igPay</w:t>
+            </w:r>
+            <w:proofErr w:type="spellEnd"/>
+            <w:r>
+              <w:t xml:space="preserve"> </w:t>
+            </w:r>
+            <w:proofErr w:type="spellStart"/>
+            <w:r>
+              <w:t>atinL</w:t>
+            </w:r>
+            <w:r>
+              <w:t>ay</w:t>
+            </w:r>
+            <w:proofErr w:type="spellEnd"/>
+            <w:r>
+              <w:t>?</w:t>
+            </w:r>
+          </w:p>
+        </w:tc>
+        <w:tc>
+          <w:tcPr>
+            <w:tcW w:w="2700" w:type="dxa"/>
+          </w:tcPr>
+          <w:p>
+            <w:proofErr w:type="spellStart"/>
+            <w:proofErr w:type="gramStart"/>
+            <w:r>
+              <w:t>oDay</w:t>
+            </w:r>
+            <w:proofErr w:type="spellEnd"/>
+            <w:proofErr w:type="gramEnd"/>
+            <w:r>
+              <w:t xml:space="preserve"> </w:t>
+            </w:r>
+            <w:proofErr w:type="spellStart"/>
+            <w:r>
+              <w:t>ouyay</w:t>
+            </w:r>
+            <w:proofErr w:type="spellEnd"/>
+            <w:r>
+              <w:t xml:space="preserve"> </w:t>
+            </w:r>
+            <w:proofErr w:type="spellStart"/>
+            <w:r>
+              <w:t>peaksay</w:t>
+            </w:r>
+            <w:proofErr w:type="spellEnd"/>
+            <w:r>
+              <w:t xml:space="preserve"> </w:t>
+            </w:r>
+            <w:proofErr w:type="spellStart"/>
+            <w:r>
+              <w:t>igPay</w:t>
+            </w:r>
+            <w:proofErr w:type="spellEnd"/>
+            <w:r>
+              <w:t xml:space="preserve"> </w:t>
+            </w:r>
+            <w:proofErr w:type="spellStart"/>
+            <w:r>
+              <w:t>atinLay</w:t>
+            </w:r>
+            <w:proofErr w:type="spellEnd"/>
+            <w:r>
+              <w:t>?</w:t>
+            </w:r>
+          </w:p>
+        </w:tc>
+        <w:tc>
+          <w:tcPr>
+            <w:tcW w:w="1890" w:type="dxa"/>
+          </w:tcPr>
+          <w:p>
+            <w:r>
+              <w:t>Capital letters at the beginning doesn’t need to be lowercased from example</w:t>
+            </w:r>
+          </w:p>
         </w:tc>
       </w:tr>
       <w:tr>
         <w:tc>
           <w:tcPr>
-            <w:tcW w:w="828" w:type="dxa"/>
-          </w:tcPr>
-          <w:p/>
-        </w:tc>
-        <w:tc>
-          <w:tcPr>
-            <w:tcW w:w="1980" w:type="dxa"/>
-          </w:tcPr>
-          <w:p/>
-        </w:tc>
-        <w:tc>
-          <w:tcPr>
-            <w:tcW w:w="2070" w:type="dxa"/>
-          </w:tcPr>
-          <w:p/>
-        </w:tc>
-        <w:tc>
-          <w:tcPr>
-            <w:tcW w:w="2160" w:type="dxa"/>
-          </w:tcPr>
-          <w:p/>
-        </w:tc>
-        <w:tc>
-          <w:tcPr>
-            <w:tcW w:w="2538" w:type="dxa"/>
-          </w:tcPr>
-          <w:p/>
+            <w:tcW w:w="630" w:type="dxa"/>
+          </w:tcPr>
+          <w:p>
+            <w:r>
+              <w:t>3</w:t>
+            </w:r>
+          </w:p>
+        </w:tc>
+        <w:tc>
+          <w:tcPr>
+            <w:tcW w:w="2520" w:type="dxa"/>
+          </w:tcPr>
+          <w:p>
+            <w:r>
+              <w:t>My hovercraft is full of eels. Now it doesn’t work anymore.</w:t>
+            </w:r>
+          </w:p>
+        </w:tc>
+        <w:tc>
+          <w:tcPr>
+            <w:tcW w:w="2790" w:type="dxa"/>
+          </w:tcPr>
+          <w:p>
+            <w:proofErr w:type="spellStart"/>
+            <w:proofErr w:type="gramStart"/>
+            <w:r>
+              <w:t>yMay</w:t>
+            </w:r>
+            <w:proofErr w:type="spellEnd"/>
+            <w:proofErr w:type="gramEnd"/>
+            <w:r>
+              <w:t xml:space="preserve"> </w:t>
+            </w:r>
+            <w:proofErr w:type="spellStart"/>
+            <w:r>
+              <w:t>overcrafthay</w:t>
+            </w:r>
+            <w:proofErr w:type="spellEnd"/>
+            <w:r>
+              <w:t xml:space="preserve"> </w:t>
+            </w:r>
+            <w:proofErr w:type="spellStart"/>
+            <w:r>
+              <w:t>isyay</w:t>
+            </w:r>
+            <w:proofErr w:type="spellEnd"/>
+            <w:r>
+              <w:t xml:space="preserve"> </w:t>
+            </w:r>
+            <w:proofErr w:type="spellStart"/>
+            <w:r>
+              <w:t>ullfay</w:t>
+            </w:r>
+            <w:proofErr w:type="spellEnd"/>
+            <w:r>
+              <w:t xml:space="preserve"> </w:t>
+            </w:r>
+            <w:proofErr w:type="spellStart"/>
+            <w:r>
+              <w:t>ofyay</w:t>
+            </w:r>
+            <w:proofErr w:type="spellEnd"/>
+            <w:r>
+              <w:t xml:space="preserve"> </w:t>
+            </w:r>
+            <w:proofErr w:type="spellStart"/>
+            <w:r>
+              <w:t>eelsyay</w:t>
+            </w:r>
+            <w:proofErr w:type="spellEnd"/>
+            <w:r>
+              <w:t xml:space="preserve">. </w:t>
+            </w:r>
+            <w:proofErr w:type="spellStart"/>
+            <w:proofErr w:type="gramStart"/>
+            <w:r>
+              <w:t>owNay</w:t>
+            </w:r>
+            <w:proofErr w:type="spellEnd"/>
+            <w:proofErr w:type="gramEnd"/>
+            <w:r>
+              <w:t xml:space="preserve"> </w:t>
+            </w:r>
+            <w:proofErr w:type="spellStart"/>
+            <w:r>
+              <w:t>ityay</w:t>
+            </w:r>
+            <w:proofErr w:type="spellEnd"/>
+            <w:r>
+              <w:t xml:space="preserve"> </w:t>
+            </w:r>
+            <w:proofErr w:type="spellStart"/>
+            <w:r>
+              <w:t>oesnday’tay</w:t>
+            </w:r>
+            <w:proofErr w:type="spellEnd"/>
+            <w:r>
+              <w:t xml:space="preserve"> </w:t>
+            </w:r>
+            <w:proofErr w:type="spellStart"/>
+            <w:r>
+              <w:t>orkway</w:t>
+            </w:r>
+            <w:proofErr w:type="spellEnd"/>
+            <w:r>
+              <w:t xml:space="preserve"> </w:t>
+            </w:r>
+            <w:proofErr w:type="spellStart"/>
+            <w:r>
+              <w:t>anymoreyay</w:t>
+            </w:r>
+            <w:proofErr w:type="spellEnd"/>
+            <w:r>
+              <w:t>.</w:t>
+            </w:r>
+          </w:p>
+        </w:tc>
+        <w:tc>
+          <w:tcPr>
+            <w:tcW w:w="2700" w:type="dxa"/>
+          </w:tcPr>
+          <w:p>
+            <w:proofErr w:type="spellStart"/>
+            <w:proofErr w:type="gramStart"/>
+            <w:r>
+              <w:t>yMay</w:t>
+            </w:r>
+            <w:proofErr w:type="spellEnd"/>
+            <w:proofErr w:type="gramEnd"/>
+            <w:r>
+              <w:t xml:space="preserve"> </w:t>
+            </w:r>
+            <w:proofErr w:type="spellStart"/>
+            <w:r>
+              <w:t>overcrafthay</w:t>
+            </w:r>
+            <w:proofErr w:type="spellEnd"/>
+            <w:r>
+              <w:t xml:space="preserve"> </w:t>
+            </w:r>
+            <w:proofErr w:type="spellStart"/>
+            <w:r>
+              <w:t>isyay</w:t>
+            </w:r>
+            <w:proofErr w:type="spellEnd"/>
+            <w:r>
+              <w:t xml:space="preserve"> </w:t>
+            </w:r>
+            <w:proofErr w:type="spellStart"/>
+            <w:r>
+              <w:t>ullfay</w:t>
+            </w:r>
+            <w:proofErr w:type="spellEnd"/>
+            <w:r>
+              <w:t xml:space="preserve"> </w:t>
+            </w:r>
+            <w:proofErr w:type="spellStart"/>
+            <w:r>
+              <w:t>ofyay</w:t>
+            </w:r>
+            <w:proofErr w:type="spellEnd"/>
+            <w:r>
+              <w:t xml:space="preserve"> </w:t>
+            </w:r>
+            <w:proofErr w:type="spellStart"/>
+            <w:r>
+              <w:t>eelsyay</w:t>
+            </w:r>
+            <w:proofErr w:type="spellEnd"/>
+            <w:r>
+              <w:t xml:space="preserve">. </w:t>
+            </w:r>
+            <w:proofErr w:type="spellStart"/>
+            <w:proofErr w:type="gramStart"/>
+            <w:r>
+              <w:t>owNay</w:t>
+            </w:r>
+            <w:proofErr w:type="spellEnd"/>
+            <w:proofErr w:type="gramEnd"/>
+            <w:r>
+              <w:t xml:space="preserve"> </w:t>
+            </w:r>
+            <w:proofErr w:type="spellStart"/>
+            <w:r>
+              <w:t>ityay</w:t>
+            </w:r>
+            <w:proofErr w:type="spellEnd"/>
+            <w:r>
+              <w:t xml:space="preserve"> </w:t>
+            </w:r>
+            <w:proofErr w:type="spellStart"/>
+            <w:r>
+              <w:t>oesnday'tay</w:t>
+            </w:r>
+            <w:proofErr w:type="spellEnd"/>
+            <w:r>
+              <w:t xml:space="preserve"> </w:t>
+            </w:r>
+            <w:proofErr w:type="spellStart"/>
+            <w:r>
+              <w:t>orkway</w:t>
+            </w:r>
+            <w:proofErr w:type="spellEnd"/>
+            <w:r>
+              <w:t xml:space="preserve"> </w:t>
+            </w:r>
+            <w:proofErr w:type="spellStart"/>
+            <w:r>
+              <w:t>anymoreyay</w:t>
+            </w:r>
+            <w:proofErr w:type="spellEnd"/>
+            <w:r>
+              <w:t>.</w:t>
+            </w:r>
+          </w:p>
+        </w:tc>
+        <w:tc>
+          <w:tcPr>
+            <w:tcW w:w="1890" w:type="dxa"/>
+          </w:tcPr>
+          <w:p>
+            <w:r>
+              <w:t>Apostrophes in a word are considered two separate instances of words to translate</w:t>
+            </w:r>
+          </w:p>
         </w:tc>
       </w:tr>
       <w:tr>
         <w:tc>
           <w:tcPr>
-            <w:tcW w:w="828" w:type="dxa"/>
-          </w:tcPr>
-          <w:p/>
-        </w:tc>
-        <w:tc>
-          <w:tcPr>
-            <w:tcW w:w="1980" w:type="dxa"/>
-          </w:tcPr>
-          <w:p/>
-        </w:tc>
-        <w:tc>
-          <w:tcPr>
-            <w:tcW w:w="2070" w:type="dxa"/>
-          </w:tcPr>
-          <w:p/>
-        </w:tc>
-        <w:tc>
-          <w:tcPr>
-            <w:tcW w:w="2160" w:type="dxa"/>
-          </w:tcPr>
-          <w:p/>
-        </w:tc>
-        <w:tc>
-          <w:tcPr>
-            <w:tcW w:w="2538" w:type="dxa"/>
-          </w:tcPr>
-          <w:p/>
+            <w:tcW w:w="630" w:type="dxa"/>
+          </w:tcPr>
+          <w:p>
+            <w:r>
+              <w:t>4</w:t>
+            </w:r>
+          </w:p>
+        </w:tc>
+        <w:tc>
+          <w:tcPr>
+            <w:tcW w:w="2520" w:type="dxa"/>
+          </w:tcPr>
+          <w:p>
+            <w:r>
+              <w:t>Mr. John, you’re the new teacher for this class?</w:t>
+            </w:r>
+          </w:p>
+        </w:tc>
+        <w:tc>
+          <w:tcPr>
+            <w:tcW w:w="2790" w:type="dxa"/>
+          </w:tcPr>
+          <w:p>
+            <w:proofErr w:type="spellStart"/>
+            <w:proofErr w:type="gramStart"/>
+            <w:r>
+              <w:t>rMay</w:t>
+            </w:r>
+            <w:proofErr w:type="spellEnd"/>
+            <w:proofErr w:type="gramEnd"/>
+            <w:r>
+              <w:t xml:space="preserve">. </w:t>
+            </w:r>
+            <w:proofErr w:type="spellStart"/>
+            <w:proofErr w:type="gramStart"/>
+            <w:r>
+              <w:t>ohnJay</w:t>
+            </w:r>
+            <w:proofErr w:type="spellEnd"/>
+            <w:proofErr w:type="gramEnd"/>
+            <w:r>
+              <w:t xml:space="preserve">, </w:t>
+            </w:r>
+            <w:proofErr w:type="spellStart"/>
+            <w:r>
+              <w:t>ouyay’eray</w:t>
+            </w:r>
+            <w:proofErr w:type="spellEnd"/>
+            <w:r>
+              <w:t xml:space="preserve"> </w:t>
+            </w:r>
+            <w:proofErr w:type="spellStart"/>
+            <w:r>
+              <w:t>h</w:t>
+            </w:r>
+            <w:r>
+              <w:t>etay</w:t>
+            </w:r>
+            <w:proofErr w:type="spellEnd"/>
+            <w:r>
+              <w:t xml:space="preserve"> </w:t>
+            </w:r>
+            <w:proofErr w:type="spellStart"/>
+            <w:r>
+              <w:t>ewnay</w:t>
+            </w:r>
+            <w:proofErr w:type="spellEnd"/>
+            <w:r>
+              <w:t xml:space="preserve"> </w:t>
+            </w:r>
+            <w:proofErr w:type="spellStart"/>
+            <w:r>
+              <w:t>eachertay</w:t>
+            </w:r>
+            <w:proofErr w:type="spellEnd"/>
+            <w:r>
+              <w:t xml:space="preserve"> </w:t>
+            </w:r>
+            <w:proofErr w:type="spellStart"/>
+            <w:r>
+              <w:t>orfay</w:t>
+            </w:r>
+            <w:proofErr w:type="spellEnd"/>
+            <w:r>
+              <w:t xml:space="preserve"> </w:t>
+            </w:r>
+            <w:proofErr w:type="spellStart"/>
+            <w:r>
+              <w:t>h</w:t>
+            </w:r>
+            <w:r>
+              <w:t>istay</w:t>
+            </w:r>
+            <w:proofErr w:type="spellEnd"/>
+            <w:r>
+              <w:t xml:space="preserve"> </w:t>
+            </w:r>
+            <w:proofErr w:type="spellStart"/>
+            <w:r>
+              <w:t>l</w:t>
+            </w:r>
+            <w:r>
+              <w:t>asscay</w:t>
+            </w:r>
+            <w:proofErr w:type="spellEnd"/>
+            <w:r>
+              <w:t>?</w:t>
+            </w:r>
+          </w:p>
+        </w:tc>
+        <w:tc>
+          <w:tcPr>
+            <w:tcW w:w="2700" w:type="dxa"/>
+          </w:tcPr>
+          <w:p>
+            <w:proofErr w:type="spellStart"/>
+            <w:proofErr w:type="gramStart"/>
+            <w:r>
+              <w:t>rMay</w:t>
+            </w:r>
+            <w:proofErr w:type="spellEnd"/>
+            <w:proofErr w:type="gramEnd"/>
+            <w:r>
+              <w:t xml:space="preserve">. </w:t>
+            </w:r>
+            <w:proofErr w:type="spellStart"/>
+            <w:proofErr w:type="gramStart"/>
+            <w:r>
+              <w:t>ohnJay</w:t>
+            </w:r>
+            <w:proofErr w:type="spellEnd"/>
+            <w:proofErr w:type="gramEnd"/>
+            <w:r>
+              <w:t xml:space="preserve">, </w:t>
+            </w:r>
+            <w:proofErr w:type="spellStart"/>
+            <w:r>
+              <w:t>ouyay'eray</w:t>
+            </w:r>
+            <w:proofErr w:type="spellEnd"/>
+            <w:r>
+              <w:t xml:space="preserve"> </w:t>
+            </w:r>
+            <w:proofErr w:type="spellStart"/>
+            <w:r>
+              <w:t>hetay</w:t>
+            </w:r>
+            <w:proofErr w:type="spellEnd"/>
+            <w:r>
+              <w:t xml:space="preserve"> </w:t>
+            </w:r>
+            <w:proofErr w:type="spellStart"/>
+            <w:r>
+              <w:t>ewnay</w:t>
+            </w:r>
+            <w:proofErr w:type="spellEnd"/>
+            <w:r>
+              <w:t xml:space="preserve"> </w:t>
+            </w:r>
+            <w:proofErr w:type="spellStart"/>
+            <w:r>
+              <w:t>eachertay</w:t>
+            </w:r>
+            <w:proofErr w:type="spellEnd"/>
+            <w:r>
+              <w:t xml:space="preserve"> </w:t>
+            </w:r>
+            <w:proofErr w:type="spellStart"/>
+            <w:r>
+              <w:t>orfay</w:t>
+            </w:r>
+            <w:proofErr w:type="spellEnd"/>
+            <w:r>
+              <w:t xml:space="preserve"> </w:t>
+            </w:r>
+            <w:proofErr w:type="spellStart"/>
+            <w:r>
+              <w:t>histay</w:t>
+            </w:r>
+            <w:proofErr w:type="spellEnd"/>
+            <w:r>
+              <w:t xml:space="preserve"> </w:t>
+            </w:r>
+            <w:proofErr w:type="spellStart"/>
+            <w:r>
+              <w:t>lasscay</w:t>
+            </w:r>
+            <w:proofErr w:type="spellEnd"/>
+            <w:r>
+              <w:t>?</w:t>
+            </w:r>
+          </w:p>
+        </w:tc>
+        <w:tc>
+          <w:tcPr>
+            <w:tcW w:w="1890" w:type="dxa"/>
+          </w:tcPr>
+          <w:p>
+            <w:r>
+              <w:t>Sur names are also treated as separate words</w:t>
+            </w:r>
+          </w:p>
         </w:tc>
       </w:tr>
       <w:tr>
         <w:tc>
           <w:tcPr>
-            <w:tcW w:w="828" w:type="dxa"/>
-          </w:tcPr>
-          <w:p/>
-        </w:tc>
-        <w:tc>
-          <w:tcPr>
-            <w:tcW w:w="1980" w:type="dxa"/>
-          </w:tcPr>
-          <w:p/>
-        </w:tc>
-        <w:tc>
-          <w:tcPr>
-            <w:tcW w:w="2070" w:type="dxa"/>
-          </w:tcPr>
-          <w:p/>
-        </w:tc>
-        <w:tc>
-          <w:tcPr>
-            <w:tcW w:w="2160" w:type="dxa"/>
-          </w:tcPr>
-          <w:p/>
-        </w:tc>
-        <w:tc>
-          <w:tcPr>
-            <w:tcW w:w="2538" w:type="dxa"/>
-          </w:tcPr>
-          <w:p/>
+            <w:tcW w:w="630" w:type="dxa"/>
+          </w:tcPr>
+          <w:p>
+            <w:r>
+              <w:t>5</w:t>
+            </w:r>
+          </w:p>
+        </w:tc>
+        <w:tc>
+          <w:tcPr>
+            <w:tcW w:w="2520" w:type="dxa"/>
+          </w:tcPr>
+          <w:p>
+            <w:r>
+              <w:t>If there are 52 marbles in the jar and 24 marbles outside the jar, how many marbles are there altogether? 76</w:t>
+            </w:r>
+          </w:p>
+        </w:tc>
+        <w:tc>
+          <w:tcPr>
+            <w:tcW w:w="2790" w:type="dxa"/>
+          </w:tcPr>
+          <w:p>
+            <w:proofErr w:type="spellStart"/>
+            <w:r>
+              <w:t>Ifyay</w:t>
+            </w:r>
+            <w:proofErr w:type="spellEnd"/>
+            <w:r>
+              <w:t xml:space="preserve"> </w:t>
+            </w:r>
+            <w:proofErr w:type="spellStart"/>
+            <w:r>
+              <w:t>heret</w:t>
+            </w:r>
+            <w:r>
+              <w:t>ay</w:t>
+            </w:r>
+            <w:proofErr w:type="spellEnd"/>
+            <w:r>
+              <w:t xml:space="preserve"> </w:t>
+            </w:r>
+            <w:proofErr w:type="spellStart"/>
+            <w:r>
+              <w:t>areyay</w:t>
+            </w:r>
+            <w:proofErr w:type="spellEnd"/>
+            <w:r>
+              <w:t xml:space="preserve"> 52 </w:t>
+            </w:r>
+            <w:proofErr w:type="spellStart"/>
+            <w:r>
+              <w:t>arblesmay</w:t>
+            </w:r>
+            <w:proofErr w:type="spellEnd"/>
+            <w:r>
+              <w:t xml:space="preserve"> </w:t>
+            </w:r>
+            <w:proofErr w:type="spellStart"/>
+            <w:r>
+              <w:t>inyay</w:t>
+            </w:r>
+            <w:proofErr w:type="spellEnd"/>
+            <w:r>
+              <w:t xml:space="preserve"> </w:t>
+            </w:r>
+            <w:proofErr w:type="spellStart"/>
+            <w:r>
+              <w:t>h</w:t>
+            </w:r>
+            <w:r>
+              <w:t>etay</w:t>
+            </w:r>
+            <w:proofErr w:type="spellEnd"/>
+            <w:r>
+              <w:t xml:space="preserve"> </w:t>
+            </w:r>
+            <w:proofErr w:type="spellStart"/>
+            <w:r>
+              <w:t>arjay</w:t>
+            </w:r>
+            <w:proofErr w:type="spellEnd"/>
+            <w:r>
+              <w:t xml:space="preserve"> </w:t>
+            </w:r>
+            <w:proofErr w:type="spellStart"/>
+            <w:r>
+              <w:t>andyay</w:t>
+            </w:r>
+            <w:proofErr w:type="spellEnd"/>
+            <w:r>
+              <w:t xml:space="preserve"> 24 </w:t>
+            </w:r>
+            <w:proofErr w:type="spellStart"/>
+            <w:r>
+              <w:t>arblesmay</w:t>
+            </w:r>
+            <w:proofErr w:type="spellEnd"/>
+            <w:r>
+              <w:t xml:space="preserve"> </w:t>
+            </w:r>
+            <w:proofErr w:type="spellStart"/>
+            <w:r>
+              <w:t>outsideyay</w:t>
+            </w:r>
+            <w:proofErr w:type="spellEnd"/>
+            <w:r>
+              <w:t xml:space="preserve"> </w:t>
+            </w:r>
+            <w:proofErr w:type="spellStart"/>
+            <w:r>
+              <w:t>h</w:t>
+            </w:r>
+            <w:r>
+              <w:t>etay</w:t>
+            </w:r>
+            <w:proofErr w:type="spellEnd"/>
+            <w:r>
+              <w:t xml:space="preserve"> </w:t>
+            </w:r>
+            <w:proofErr w:type="spellStart"/>
+            <w:r>
+              <w:t>arjay</w:t>
+            </w:r>
+            <w:proofErr w:type="spellEnd"/>
+            <w:r>
+              <w:t xml:space="preserve">, </w:t>
+            </w:r>
+            <w:proofErr w:type="spellStart"/>
+            <w:r>
+              <w:t>owhay</w:t>
+            </w:r>
+            <w:proofErr w:type="spellEnd"/>
+            <w:r>
+              <w:t xml:space="preserve"> </w:t>
+            </w:r>
+            <w:proofErr w:type="spellStart"/>
+            <w:r>
+              <w:t>anymay</w:t>
+            </w:r>
+            <w:proofErr w:type="spellEnd"/>
+            <w:r>
+              <w:t xml:space="preserve"> </w:t>
+            </w:r>
+            <w:proofErr w:type="spellStart"/>
+            <w:r>
+              <w:t>arblesmay</w:t>
+            </w:r>
+            <w:proofErr w:type="spellEnd"/>
+            <w:r>
+              <w:t xml:space="preserve"> </w:t>
+            </w:r>
+            <w:proofErr w:type="spellStart"/>
+            <w:r>
+              <w:t>areyay</w:t>
+            </w:r>
+            <w:proofErr w:type="spellEnd"/>
+            <w:r>
+              <w:t xml:space="preserve"> </w:t>
+            </w:r>
+            <w:proofErr w:type="spellStart"/>
+            <w:r>
+              <w:t>h</w:t>
+            </w:r>
+            <w:r>
+              <w:t>eretay</w:t>
+            </w:r>
+            <w:proofErr w:type="spellEnd"/>
+            <w:r>
+              <w:t xml:space="preserve"> </w:t>
+            </w:r>
+            <w:proofErr w:type="spellStart"/>
+            <w:r>
+              <w:t>altogetheryay</w:t>
+            </w:r>
+            <w:proofErr w:type="spellEnd"/>
+            <w:r>
+              <w:t>? 76</w:t>
+            </w:r>
+          </w:p>
+        </w:tc>
+        <w:tc>
+          <w:tcPr>
+            <w:tcW w:w="2700" w:type="dxa"/>
+          </w:tcPr>
+          <w:p>
+            <w:proofErr w:type="spellStart"/>
+            <w:r>
+              <w:t>Ifyay</w:t>
+            </w:r>
+            <w:proofErr w:type="spellEnd"/>
+            <w:r>
+              <w:t xml:space="preserve"> </w:t>
+            </w:r>
+            <w:proofErr w:type="spellStart"/>
+            <w:r>
+              <w:t>heretay</w:t>
+            </w:r>
+            <w:proofErr w:type="spellEnd"/>
+            <w:r>
+              <w:t xml:space="preserve"> </w:t>
+            </w:r>
+            <w:proofErr w:type="spellStart"/>
+            <w:r>
+              <w:t>areyay</w:t>
+            </w:r>
+            <w:proofErr w:type="spellEnd"/>
+            <w:r>
+              <w:t xml:space="preserve"> 52 </w:t>
+            </w:r>
+            <w:proofErr w:type="spellStart"/>
+            <w:r>
+              <w:t>arblesmay</w:t>
+            </w:r>
+            <w:proofErr w:type="spellEnd"/>
+            <w:r>
+              <w:t xml:space="preserve"> </w:t>
+            </w:r>
+            <w:proofErr w:type="spellStart"/>
+            <w:r>
+              <w:t>inyay</w:t>
+            </w:r>
+            <w:proofErr w:type="spellEnd"/>
+            <w:r>
+              <w:t xml:space="preserve"> </w:t>
+            </w:r>
+            <w:proofErr w:type="spellStart"/>
+            <w:r>
+              <w:t>hetay</w:t>
+            </w:r>
+            <w:proofErr w:type="spellEnd"/>
+            <w:r>
+              <w:t xml:space="preserve"> </w:t>
+            </w:r>
+            <w:proofErr w:type="spellStart"/>
+            <w:r>
+              <w:t>arjay</w:t>
+            </w:r>
+            <w:proofErr w:type="spellEnd"/>
+            <w:r>
+              <w:t xml:space="preserve"> </w:t>
+            </w:r>
+            <w:proofErr w:type="spellStart"/>
+            <w:r>
+              <w:t>andyay</w:t>
+            </w:r>
+            <w:proofErr w:type="spellEnd"/>
+            <w:r>
+              <w:t xml:space="preserve"> 24 </w:t>
+            </w:r>
+            <w:proofErr w:type="spellStart"/>
+            <w:r>
+              <w:t>arblesmay</w:t>
+            </w:r>
+            <w:proofErr w:type="spellEnd"/>
+            <w:r>
+              <w:t xml:space="preserve"> </w:t>
+            </w:r>
+            <w:proofErr w:type="spellStart"/>
+            <w:r>
+              <w:t>outsideyay</w:t>
+            </w:r>
+            <w:proofErr w:type="spellEnd"/>
+            <w:r>
+              <w:t xml:space="preserve"> </w:t>
+            </w:r>
+            <w:proofErr w:type="spellStart"/>
+            <w:r>
+              <w:t>hetay</w:t>
+            </w:r>
+            <w:proofErr w:type="spellEnd"/>
+            <w:r>
+              <w:t xml:space="preserve"> </w:t>
+            </w:r>
+            <w:proofErr w:type="spellStart"/>
+            <w:r>
+              <w:t>arjay</w:t>
+            </w:r>
+            <w:proofErr w:type="spellEnd"/>
+            <w:r>
+              <w:t xml:space="preserve">, </w:t>
+            </w:r>
+            <w:proofErr w:type="spellStart"/>
+            <w:r>
+              <w:t>owhay</w:t>
+            </w:r>
+            <w:proofErr w:type="spellEnd"/>
+            <w:r>
+              <w:t xml:space="preserve"> </w:t>
+            </w:r>
+            <w:proofErr w:type="spellStart"/>
+            <w:r>
+              <w:t>anymay</w:t>
+            </w:r>
+            <w:proofErr w:type="spellEnd"/>
+            <w:r>
+              <w:t xml:space="preserve"> </w:t>
+            </w:r>
+            <w:proofErr w:type="spellStart"/>
+            <w:r>
+              <w:t>arblesmay</w:t>
+            </w:r>
+            <w:proofErr w:type="spellEnd"/>
+            <w:r>
+              <w:t xml:space="preserve"> </w:t>
+            </w:r>
+            <w:proofErr w:type="spellStart"/>
+            <w:r>
+              <w:t>areyay</w:t>
+            </w:r>
+            <w:proofErr w:type="spellEnd"/>
+            <w:r>
+              <w:t xml:space="preserve"> </w:t>
+            </w:r>
+            <w:proofErr w:type="spellStart"/>
+            <w:r>
+              <w:t>heretay</w:t>
+            </w:r>
+            <w:proofErr w:type="spellEnd"/>
+            <w:r>
+              <w:t xml:space="preserve"> </w:t>
+            </w:r>
+            <w:proofErr w:type="spellStart"/>
+            <w:r>
+              <w:t>altogetheryay</w:t>
+            </w:r>
+            <w:proofErr w:type="spellEnd"/>
+            <w:r>
+              <w:t>? 76</w:t>
+            </w:r>
+          </w:p>
+        </w:tc>
+        <w:tc>
+          <w:tcPr>
+            <w:tcW w:w="1890" w:type="dxa"/>
+          </w:tcPr>
+          <w:p>
+            <w:r>
+              <w:t>Here is another example of numbers being excluded</w:t>
+            </w:r>
+          </w:p>
         </w:tc>
       </w:tr>
       <w:tr>
         <w:tc>
           <w:tcPr>
-            <w:tcW w:w="828" w:type="dxa"/>
-          </w:tcPr>
-          <w:p/>
-        </w:tc>
-        <w:tc>
-          <w:tcPr>
-            <w:tcW w:w="1980" w:type="dxa"/>
-          </w:tcPr>
-          <w:p/>
-        </w:tc>
-        <w:tc>
-          <w:tcPr>
-            <w:tcW w:w="2070" w:type="dxa"/>
-          </w:tcPr>
-          <w:p/>
-        </w:tc>
-        <w:tc>
-          <w:tcPr>
-            <w:tcW w:w="2160" w:type="dxa"/>
-          </w:tcPr>
-          <w:p/>
-        </w:tc>
-        <w:tc>
-          <w:tcPr>
-            <w:tcW w:w="2538" w:type="dxa"/>
-          </w:tcPr>
-          <w:p/>
-        </w:tc>
-      </w:tr>
-      <w:tr>
-        <w:tc>
-          <w:tcPr>
-            <w:tcW w:w="828" w:type="dxa"/>
-          </w:tcPr>
-          <w:p/>
-        </w:tc>
-        <w:tc>
-          <w:tcPr>
-            <w:tcW w:w="1980" w:type="dxa"/>
-          </w:tcPr>
-          <w:p/>
-        </w:tc>
-        <w:tc>
-          <w:tcPr>
-            <w:tcW w:w="2070" w:type="dxa"/>
-          </w:tcPr>
-          <w:p/>
-        </w:tc>
-        <w:tc>
-          <w:tcPr>
-            <w:tcW w:w="2160" w:type="dxa"/>
-          </w:tcPr>
-          <w:p/>
-        </w:tc>
-        <w:tc>
-          <w:tcPr>
-            <w:tcW w:w="2538" w:type="dxa"/>
-          </w:tcPr>
-          <w:p/>
+            <w:tcW w:w="630" w:type="dxa"/>
+          </w:tcPr>
+          <w:p>
+            <w:r>
+              <w:t>6</w:t>
+            </w:r>
+          </w:p>
+        </w:tc>
+        <w:tc>
+          <w:tcPr>
+            <w:tcW w:w="2520" w:type="dxa"/>
+          </w:tcPr>
+          <w:p>
+            <w:r>
+              <w:t>The program should be able to :</w:t>
+            </w:r>
+            <w:r>
+              <w:t xml:space="preserve">      </w:t>
+            </w:r>
+            <w:r>
+              <w:t>1)      handle punctuation</w:t>
+            </w:r>
+            <w:r>
+              <w:t xml:space="preserve"> </w:t>
+            </w:r>
+            <w:r>
+              <w:t xml:space="preserve">      </w:t>
+            </w:r>
+            <w:r>
+              <w:t>2)      Ignore numbers (i.e. if “500” is passed in, “500” is passed back)</w:t>
+            </w:r>
+            <w:r>
+              <w:t xml:space="preserve">      </w:t>
+            </w:r>
+            <w:r>
+              <w:t>3)      Handle multiple sentences</w:t>
+            </w:r>
+          </w:p>
+        </w:tc>
+        <w:tc>
+          <w:tcPr>
+            <w:tcW w:w="2790" w:type="dxa"/>
+          </w:tcPr>
+          <w:p>
+            <w:proofErr w:type="spellStart"/>
+            <w:r>
+              <w:t>heTay</w:t>
+            </w:r>
+            <w:proofErr w:type="spellEnd"/>
+            <w:r>
+              <w:t xml:space="preserve"> </w:t>
+            </w:r>
+            <w:proofErr w:type="spellStart"/>
+            <w:r>
+              <w:t>orgrampay</w:t>
+            </w:r>
+            <w:proofErr w:type="spellEnd"/>
+            <w:r>
+              <w:t xml:space="preserve"> </w:t>
+            </w:r>
+            <w:proofErr w:type="spellStart"/>
+            <w:r>
+              <w:t>houldsay</w:t>
+            </w:r>
+            <w:proofErr w:type="spellEnd"/>
+            <w:r>
+              <w:t xml:space="preserve"> </w:t>
+            </w:r>
+            <w:proofErr w:type="spellStart"/>
+            <w:r>
+              <w:t>ebay</w:t>
+            </w:r>
+            <w:proofErr w:type="spellEnd"/>
+            <w:r>
+              <w:t xml:space="preserve"> </w:t>
+            </w:r>
+            <w:proofErr w:type="spellStart"/>
+            <w:r>
+              <w:t>ableyay</w:t>
+            </w:r>
+            <w:proofErr w:type="spellEnd"/>
+            <w:r>
+              <w:t xml:space="preserve"> </w:t>
+            </w:r>
+            <w:proofErr w:type="spellStart"/>
+            <w:r>
+              <w:t>otay</w:t>
+            </w:r>
+            <w:proofErr w:type="spellEnd"/>
+            <w:r>
+              <w:t>:</w:t>
+            </w:r>
+            <w:r>
+              <w:t xml:space="preserve">      </w:t>
+            </w:r>
+            <w:r>
+              <w:t>1)</w:t>
+            </w:r>
+            <w:r>
+              <w:t xml:space="preserve">      </w:t>
+            </w:r>
+            <w:proofErr w:type="spellStart"/>
+            <w:r>
+              <w:t>andlehay</w:t>
+            </w:r>
+            <w:proofErr w:type="spellEnd"/>
+            <w:r>
+              <w:t xml:space="preserve"> </w:t>
+            </w:r>
+            <w:proofErr w:type="spellStart"/>
+            <w:r>
+              <w:t>unctuationpay</w:t>
+            </w:r>
+            <w:proofErr w:type="spellEnd"/>
+            <w:r>
+              <w:t xml:space="preserve">      </w:t>
+            </w:r>
+            <w:r>
+              <w:t>2)</w:t>
+            </w:r>
+            <w:r>
+              <w:t xml:space="preserve">      </w:t>
+            </w:r>
+            <w:proofErr w:type="spellStart"/>
+            <w:r>
+              <w:t>Ignoreyay</w:t>
+            </w:r>
+            <w:proofErr w:type="spellEnd"/>
+            <w:r>
+              <w:t xml:space="preserve"> </w:t>
+            </w:r>
+            <w:proofErr w:type="spellStart"/>
+            <w:r>
+              <w:t>umbersnay</w:t>
+            </w:r>
+            <w:proofErr w:type="spellEnd"/>
+            <w:r>
+              <w:t xml:space="preserve"> (</w:t>
+            </w:r>
+            <w:proofErr w:type="spellStart"/>
+            <w:r>
+              <w:t>iyay.eyay</w:t>
+            </w:r>
+            <w:proofErr w:type="spellEnd"/>
+            <w:r>
+              <w:t xml:space="preserve">. </w:t>
+            </w:r>
+            <w:proofErr w:type="spellStart"/>
+            <w:r>
+              <w:t>ifyay</w:t>
+            </w:r>
+            <w:proofErr w:type="spellEnd"/>
+            <w:r>
+              <w:t xml:space="preserve"> “500” </w:t>
+            </w:r>
+            <w:proofErr w:type="spellStart"/>
+            <w:r>
+              <w:t>isyay</w:t>
+            </w:r>
+            <w:proofErr w:type="spellEnd"/>
+            <w:r>
+              <w:t xml:space="preserve"> </w:t>
+            </w:r>
+            <w:proofErr w:type="spellStart"/>
+            <w:r>
+              <w:t>assedpay</w:t>
+            </w:r>
+            <w:proofErr w:type="spellEnd"/>
+            <w:r>
+              <w:t xml:space="preserve"> </w:t>
+            </w:r>
+            <w:proofErr w:type="spellStart"/>
+            <w:r>
+              <w:t>inyay</w:t>
+            </w:r>
+            <w:proofErr w:type="spellEnd"/>
+            <w:r>
+              <w:t xml:space="preserve">, “500” </w:t>
+            </w:r>
+            <w:proofErr w:type="spellStart"/>
+            <w:r>
+              <w:t>isyay</w:t>
+            </w:r>
+            <w:proofErr w:type="spellEnd"/>
+            <w:r>
+              <w:t xml:space="preserve"> </w:t>
+            </w:r>
+            <w:proofErr w:type="spellStart"/>
+            <w:r>
+              <w:t>assedpay</w:t>
+            </w:r>
+            <w:proofErr w:type="spellEnd"/>
+            <w:r>
+              <w:t xml:space="preserve"> </w:t>
+            </w:r>
+            <w:proofErr w:type="spellStart"/>
+            <w:r>
+              <w:t>ackbay</w:t>
+            </w:r>
+            <w:proofErr w:type="spellEnd"/>
+            <w:r>
+              <w:t>)</w:t>
+            </w:r>
+            <w:r>
+              <w:t xml:space="preserve">      </w:t>
+            </w:r>
+            <w:r>
+              <w:t>3)</w:t>
+            </w:r>
+            <w:r>
+              <w:t xml:space="preserve">      </w:t>
+            </w:r>
+            <w:proofErr w:type="spellStart"/>
+            <w:r>
+              <w:t>andleHay</w:t>
+            </w:r>
+            <w:proofErr w:type="spellEnd"/>
+            <w:r>
+              <w:t xml:space="preserve"> </w:t>
+            </w:r>
+            <w:proofErr w:type="spellStart"/>
+            <w:r>
+              <w:t>ultiplemay</w:t>
+            </w:r>
+            <w:proofErr w:type="spellEnd"/>
+            <w:r>
+              <w:t xml:space="preserve"> </w:t>
+            </w:r>
+            <w:proofErr w:type="spellStart"/>
+            <w:r>
+              <w:t>entencessay</w:t>
+            </w:r>
+            <w:proofErr w:type="spellEnd"/>
+          </w:p>
+        </w:tc>
+        <w:tc>
+          <w:tcPr>
+            <w:tcW w:w="2700" w:type="dxa"/>
+          </w:tcPr>
+          <w:p>
+            <w:proofErr w:type="spellStart"/>
+            <w:r>
+              <w:t>heTay</w:t>
+            </w:r>
+            <w:proofErr w:type="spellEnd"/>
+            <w:r>
+              <w:t xml:space="preserve"> </w:t>
+            </w:r>
+            <w:proofErr w:type="spellStart"/>
+            <w:r>
+              <w:t>rogrampay</w:t>
+            </w:r>
+            <w:proofErr w:type="spellEnd"/>
+            <w:r>
+              <w:t xml:space="preserve"> </w:t>
+            </w:r>
+            <w:proofErr w:type="spellStart"/>
+            <w:r>
+              <w:t>houldsay</w:t>
+            </w:r>
+            <w:proofErr w:type="spellEnd"/>
+            <w:r>
+              <w:t xml:space="preserve"> </w:t>
+            </w:r>
+            <w:proofErr w:type="spellStart"/>
+            <w:r>
+              <w:t>ebay</w:t>
+            </w:r>
+            <w:proofErr w:type="spellEnd"/>
+            <w:r>
+              <w:t xml:space="preserve"> </w:t>
+            </w:r>
+            <w:proofErr w:type="spellStart"/>
+            <w:r>
+              <w:t>ableyay</w:t>
+            </w:r>
+            <w:proofErr w:type="spellEnd"/>
+            <w:r>
+              <w:t xml:space="preserve"> </w:t>
+            </w:r>
+            <w:proofErr w:type="spellStart"/>
+            <w:r>
+              <w:t>otay</w:t>
+            </w:r>
+            <w:proofErr w:type="spellEnd"/>
+            <w:r>
+              <w:t xml:space="preserve"> :      1)      </w:t>
+            </w:r>
+            <w:proofErr w:type="spellStart"/>
+            <w:r>
+              <w:t>andlehay</w:t>
+            </w:r>
+            <w:proofErr w:type="spellEnd"/>
+            <w:r>
+              <w:t xml:space="preserve"> </w:t>
+            </w:r>
+            <w:proofErr w:type="spellStart"/>
+            <w:r>
+              <w:t>unctuationpay</w:t>
+            </w:r>
+            <w:proofErr w:type="spellEnd"/>
+            <w:r>
+              <w:t xml:space="preserve">       2)      </w:t>
+            </w:r>
+            <w:proofErr w:type="spellStart"/>
+            <w:r>
+              <w:t>Ignoreyay</w:t>
+            </w:r>
+            <w:proofErr w:type="spellEnd"/>
+            <w:r>
+              <w:t xml:space="preserve"> </w:t>
+            </w:r>
+            <w:proofErr w:type="spellStart"/>
+            <w:r>
+              <w:t>umbersnay</w:t>
+            </w:r>
+            <w:proofErr w:type="spellEnd"/>
+            <w:r>
+              <w:t xml:space="preserve"> (</w:t>
+            </w:r>
+            <w:proofErr w:type="spellStart"/>
+            <w:r>
+              <w:t>iyay.eyay</w:t>
+            </w:r>
+            <w:proofErr w:type="spellEnd"/>
+            <w:r>
+              <w:t xml:space="preserve">. </w:t>
+            </w:r>
+            <w:proofErr w:type="spellStart"/>
+            <w:r>
+              <w:t>ifyay</w:t>
+            </w:r>
+            <w:proofErr w:type="spellEnd"/>
+            <w:r>
+              <w:t xml:space="preserve"> "500" </w:t>
+            </w:r>
+            <w:proofErr w:type="spellStart"/>
+            <w:r>
+              <w:t>isyay</w:t>
+            </w:r>
+            <w:proofErr w:type="spellEnd"/>
+            <w:r>
+              <w:t xml:space="preserve"> </w:t>
+            </w:r>
+            <w:proofErr w:type="spellStart"/>
+            <w:r>
+              <w:t>assedpay</w:t>
+            </w:r>
+            <w:proofErr w:type="spellEnd"/>
+            <w:r>
+              <w:t xml:space="preserve"> </w:t>
+            </w:r>
+            <w:proofErr w:type="spellStart"/>
+            <w:r>
+              <w:t>inyay</w:t>
+            </w:r>
+            <w:proofErr w:type="spellEnd"/>
+            <w:r>
+              <w:t xml:space="preserve">, "500" </w:t>
+            </w:r>
+            <w:proofErr w:type="spellStart"/>
+            <w:r>
+              <w:t>isyay</w:t>
+            </w:r>
+            <w:proofErr w:type="spellEnd"/>
+            <w:r>
+              <w:t xml:space="preserve"> </w:t>
+            </w:r>
+            <w:proofErr w:type="spellStart"/>
+            <w:r>
+              <w:t>assedpay</w:t>
+            </w:r>
+            <w:proofErr w:type="spellEnd"/>
+            <w:r>
+              <w:t xml:space="preserve"> </w:t>
+            </w:r>
+            <w:proofErr w:type="spellStart"/>
+            <w:r>
+              <w:t>ackbay</w:t>
+            </w:r>
+            <w:proofErr w:type="spellEnd"/>
+            <w:r>
+              <w:t xml:space="preserve">)      3)      </w:t>
+            </w:r>
+            <w:proofErr w:type="spellStart"/>
+            <w:r>
+              <w:t>andleHay</w:t>
+            </w:r>
+            <w:proofErr w:type="spellEnd"/>
+            <w:r>
+              <w:t xml:space="preserve"> </w:t>
+            </w:r>
+            <w:proofErr w:type="spellStart"/>
+            <w:r>
+              <w:t>ultiplemay</w:t>
+            </w:r>
+            <w:proofErr w:type="spellEnd"/>
+            <w:r>
+              <w:t xml:space="preserve"> </w:t>
+            </w:r>
+            <w:proofErr w:type="spellStart"/>
+            <w:r>
+              <w:t>entencessay</w:t>
+            </w:r>
+            <w:proofErr w:type="spellEnd"/>
+          </w:p>
+        </w:tc>
+        <w:tc>
+          <w:tcPr>
+            <w:tcW w:w="1890" w:type="dxa"/>
+          </w:tcPr>
+          <w:p>
+            <w:r>
+              <w:t>Just for fun, here is a copy from the instructions being translated containing multiple instances of odd punctuations</w:t>
+            </w:r>
+          </w:p>
         </w:tc>
       </w:tr>
     </w:tbl>
     <w:p/>
+    <w:p>
+      <w:r>
+        <w:t xml:space="preserve">If you have any questions, please contact me through email: </w:t>
+      </w:r>
+      <w:hyperlink r:id="rId7" w:history="1">
+        <w:r>
+          <w:rPr>
+            <w:rStyle w:val="Hyperlink"/>
+          </w:rPr>
+          <w:t>slim13@students.kennesaw.edu</w:t>
+        </w:r>
+      </w:hyperlink>
+      <w:r>
+        <w:t xml:space="preserve"> or </w:t>
+      </w:r>
+      <w:hyperlink r:id="rId8" w:history="1">
+        <w:r>
+          <w:rPr>
+            <w:rStyle w:val="Hyperlink"/>
+          </w:rPr>
+          <w:t>slanimero@gmail.com</w:t>
+        </w:r>
+      </w:hyperlink>
+    </w:p>
     <w:sectPr>
+      <w:headerReference w:type="default" r:id="rId9"/>
       <w:pgSz w:w="12240" w:h="15840"/>
       <w:pgMar w:top="1440" w:right="1440" w:bottom="1440" w:left="1440" w:header="720" w:footer="720" w:gutter="0"/>
       <w:cols w:space="720"/>
@@ -984,6 +2575,93 @@
     </w:sectPr>
   </w:body>
 </w:document>
+</file>
+
+<file path=word/endnotes.xml><?xml version="1.0" encoding="utf-8"?>
+<w:endnotes xmlns:wpc="http://schemas.microsoft.com/office/word/2010/wordprocessingCanvas" xmlns:mc="http://schemas.openxmlformats.org/markup-compatibility/2006" xmlns:o="urn:schemas-microsoft-com:office:office" xmlns:r="http://schemas.openxmlformats.org/officeDocument/2006/relationships" xmlns:m="http://schemas.openxmlformats.org/officeDocument/2006/math" xmlns:v="urn:schemas-microsoft-com:vml" xmlns:wp14="http://schemas.microsoft.com/office/word/2010/wordprocessingDrawing" xmlns:wp="http://schemas.openxmlformats.org/drawingml/2006/wordprocessingDrawing" xmlns:w10="urn:schemas-microsoft-com:office:word" xmlns:w="http://schemas.openxmlformats.org/wordprocessingml/2006/main" xmlns:w14="http://schemas.microsoft.com/office/word/2010/wordml" xmlns:wpg="http://schemas.microsoft.com/office/word/2010/wordprocessingGroup" xmlns:wpi="http://schemas.microsoft.com/office/word/2010/wordprocessingInk" xmlns:wne="http://schemas.microsoft.com/office/word/2006/wordml" xmlns:wps="http://schemas.microsoft.com/office/word/2010/wordprocessingShape" mc:Ignorable="w14 wp14">
+  <w:endnote w:type="separator" w:id="-1">
+    <w:p>
+      <w:pPr>
+        <w:spacing w:after="0" w:line="240" w:lineRule="auto"/>
+      </w:pPr>
+      <w:r>
+        <w:separator/>
+      </w:r>
+    </w:p>
+  </w:endnote>
+  <w:endnote w:type="continuationSeparator" w:id="0">
+    <w:p>
+      <w:pPr>
+        <w:spacing w:after="0" w:line="240" w:lineRule="auto"/>
+      </w:pPr>
+      <w:r>
+        <w:continuationSeparator/>
+      </w:r>
+    </w:p>
+  </w:endnote>
+</w:endnotes>
+</file>
+
+<file path=word/footnotes.xml><?xml version="1.0" encoding="utf-8"?>
+<w:footnotes xmlns:wpc="http://schemas.microsoft.com/office/word/2010/wordprocessingCanvas" xmlns:mc="http://schemas.openxmlformats.org/markup-compatibility/2006" xmlns:o="urn:schemas-microsoft-com:office:office" xmlns:r="http://schemas.openxmlformats.org/officeDocument/2006/relationships" xmlns:m="http://schemas.openxmlformats.org/officeDocument/2006/math" xmlns:v="urn:schemas-microsoft-com:vml" xmlns:wp14="http://schemas.microsoft.com/office/word/2010/wordprocessingDrawing" xmlns:wp="http://schemas.openxmlformats.org/drawingml/2006/wordprocessingDrawing" xmlns:w10="urn:schemas-microsoft-com:office:word" xmlns:w="http://schemas.openxmlformats.org/wordprocessingml/2006/main" xmlns:w14="http://schemas.microsoft.com/office/word/2010/wordml" xmlns:wpg="http://schemas.microsoft.com/office/word/2010/wordprocessingGroup" xmlns:wpi="http://schemas.microsoft.com/office/word/2010/wordprocessingInk" xmlns:wne="http://schemas.microsoft.com/office/word/2006/wordml" xmlns:wps="http://schemas.microsoft.com/office/word/2010/wordprocessingShape" mc:Ignorable="w14 wp14">
+  <w:footnote w:type="separator" w:id="-1">
+    <w:p>
+      <w:pPr>
+        <w:spacing w:after="0" w:line="240" w:lineRule="auto"/>
+      </w:pPr>
+      <w:r>
+        <w:separator/>
+      </w:r>
+    </w:p>
+  </w:footnote>
+  <w:footnote w:type="continuationSeparator" w:id="0">
+    <w:p>
+      <w:pPr>
+        <w:spacing w:after="0" w:line="240" w:lineRule="auto"/>
+      </w:pPr>
+      <w:r>
+        <w:continuationSeparator/>
+      </w:r>
+    </w:p>
+  </w:footnote>
+</w:footnotes>
+</file>
+
+<file path=word/header1.xml><?xml version="1.0" encoding="utf-8"?>
+<w:hdr xmlns:wpc="http://schemas.microsoft.com/office/word/2010/wordprocessingCanvas" xmlns:mc="http://schemas.openxmlformats.org/markup-compatibility/2006" xmlns:o="urn:schemas-microsoft-com:office:office" xmlns:r="http://schemas.openxmlformats.org/officeDocument/2006/relationships" xmlns:m="http://schemas.openxmlformats.org/officeDocument/2006/math" xmlns:v="urn:schemas-microsoft-com:vml" xmlns:wp14="http://schemas.microsoft.com/office/word/2010/wordprocessingDrawing" xmlns:wp="http://schemas.openxmlformats.org/drawingml/2006/wordprocessingDrawing" xmlns:w10="urn:schemas-microsoft-com:office:word" xmlns:w="http://schemas.openxmlformats.org/wordprocessingml/2006/main" xmlns:w14="http://schemas.microsoft.com/office/word/2010/wordml" xmlns:wpg="http://schemas.microsoft.com/office/word/2010/wordprocessingGroup" xmlns:wpi="http://schemas.microsoft.com/office/word/2010/wordprocessingInk" xmlns:wne="http://schemas.microsoft.com/office/word/2006/wordml" xmlns:wps="http://schemas.microsoft.com/office/word/2010/wordprocessingShape" mc:Ignorable="w14 wp14">
+  <w:p>
+    <w:pPr>
+      <w:pStyle w:val="Header"/>
+    </w:pPr>
+    <w:r>
+      <w:t>Steffen Lim</w:t>
+    </w:r>
+    <w:r>
+      <w:tab/>
+    </w:r>
+    <w:r>
+      <w:tab/>
+    </w:r>
+    <w:r>
+      <w:fldChar w:fldCharType="begin"/>
+    </w:r>
+    <w:r>
+      <w:instrText xml:space="preserve"> DATE \@ "M/d/yyyy" </w:instrText>
+    </w:r>
+    <w:r>
+      <w:fldChar w:fldCharType="separate"/>
+    </w:r>
+    <w:r>
+      <w:rPr>
+        <w:noProof/>
+      </w:rPr>
+      <w:t>11/8/2015</w:t>
+    </w:r>
+    <w:r>
+      <w:fldChar w:fldCharType="end"/>
+    </w:r>
+  </w:p>
+</w:hdr>
 </file>
 
 <file path=word/styles.xml><?xml version="1.0" encoding="utf-8"?>
@@ -1149,6 +2827,7 @@
   <w:style w:type="character" w:default="1" w:styleId="DefaultParagraphFont">
     <w:name w:val="Default Paragraph Font"/>
     <w:uiPriority w:val="1"/>
+    <w:semiHidden/>
     <w:unhideWhenUsed/>
   </w:style>
   <w:style w:type="table" w:default="1" w:styleId="TableNormal">
@@ -1197,6 +2876,91 @@
         <w:right w:w="108" w:type="dxa"/>
       </w:tblCellMar>
     </w:tblPr>
+  </w:style>
+  <w:style w:type="character" w:styleId="Hyperlink">
+    <w:name w:val="Hyperlink"/>
+    <w:basedOn w:val="DefaultParagraphFont"/>
+    <w:uiPriority w:val="99"/>
+    <w:unhideWhenUsed/>
+    <w:rsid w:val="00B42605"/>
+    <w:rPr>
+      <w:color w:val="0000FF" w:themeColor="hyperlink"/>
+      <w:u w:val="single"/>
+    </w:rPr>
+  </w:style>
+  <w:style w:type="paragraph" w:styleId="Header">
+    <w:name w:val="header"/>
+    <w:basedOn w:val="Normal"/>
+    <w:link w:val="HeaderChar"/>
+    <w:uiPriority w:val="99"/>
+    <w:unhideWhenUsed/>
+    <w:rsid w:val="00B42605"/>
+    <w:pPr>
+      <w:tabs>
+        <w:tab w:val="center" w:pos="4680"/>
+        <w:tab w:val="right" w:pos="9360"/>
+      </w:tabs>
+      <w:spacing w:after="0" w:line="240" w:lineRule="auto"/>
+    </w:pPr>
+  </w:style>
+  <w:style w:type="character" w:customStyle="1" w:styleId="HeaderChar">
+    <w:name w:val="Header Char"/>
+    <w:basedOn w:val="DefaultParagraphFont"/>
+    <w:link w:val="Header"/>
+    <w:uiPriority w:val="99"/>
+    <w:rsid w:val="00B42605"/>
+  </w:style>
+  <w:style w:type="paragraph" w:styleId="Footer">
+    <w:name w:val="footer"/>
+    <w:basedOn w:val="Normal"/>
+    <w:link w:val="FooterChar"/>
+    <w:uiPriority w:val="99"/>
+    <w:unhideWhenUsed/>
+    <w:rsid w:val="00B42605"/>
+    <w:pPr>
+      <w:tabs>
+        <w:tab w:val="center" w:pos="4680"/>
+        <w:tab w:val="right" w:pos="9360"/>
+      </w:tabs>
+      <w:spacing w:after="0" w:line="240" w:lineRule="auto"/>
+    </w:pPr>
+  </w:style>
+  <w:style w:type="character" w:customStyle="1" w:styleId="FooterChar">
+    <w:name w:val="Footer Char"/>
+    <w:basedOn w:val="DefaultParagraphFont"/>
+    <w:link w:val="Footer"/>
+    <w:uiPriority w:val="99"/>
+    <w:rsid w:val="00B42605"/>
+  </w:style>
+  <w:style w:type="paragraph" w:styleId="BalloonText">
+    <w:name w:val="Balloon Text"/>
+    <w:basedOn w:val="Normal"/>
+    <w:link w:val="BalloonTextChar"/>
+    <w:uiPriority w:val="99"/>
+    <w:semiHidden/>
+    <w:unhideWhenUsed/>
+    <w:rsid w:val="00B42605"/>
+    <w:pPr>
+      <w:spacing w:after="0" w:line="240" w:lineRule="auto"/>
+    </w:pPr>
+    <w:rPr>
+      <w:rFonts w:ascii="Tahoma" w:hAnsi="Tahoma" w:cs="Tahoma"/>
+      <w:sz w:val="16"/>
+      <w:szCs w:val="16"/>
+    </w:rPr>
+  </w:style>
+  <w:style w:type="character" w:customStyle="1" w:styleId="BalloonTextChar">
+    <w:name w:val="Balloon Text Char"/>
+    <w:basedOn w:val="DefaultParagraphFont"/>
+    <w:link w:val="BalloonText"/>
+    <w:uiPriority w:val="99"/>
+    <w:semiHidden/>
+    <w:rsid w:val="00B42605"/>
+    <w:rPr>
+      <w:rFonts w:ascii="Tahoma" w:hAnsi="Tahoma" w:cs="Tahoma"/>
+      <w:sz w:val="16"/>
+      <w:szCs w:val="16"/>
+    </w:rPr>
   </w:style>
 </w:styles>
 </file>
@@ -1364,6 +3128,7 @@
   <w:style w:type="character" w:default="1" w:styleId="DefaultParagraphFont">
     <w:name w:val="Default Paragraph Font"/>
     <w:uiPriority w:val="1"/>
+    <w:semiHidden/>
     <w:unhideWhenUsed/>
   </w:style>
   <w:style w:type="table" w:default="1" w:styleId="TableNormal">
@@ -1412,6 +3177,91 @@
         <w:right w:w="108" w:type="dxa"/>
       </w:tblCellMar>
     </w:tblPr>
+  </w:style>
+  <w:style w:type="character" w:styleId="Hyperlink">
+    <w:name w:val="Hyperlink"/>
+    <w:basedOn w:val="DefaultParagraphFont"/>
+    <w:uiPriority w:val="99"/>
+    <w:unhideWhenUsed/>
+    <w:rsid w:val="00B42605"/>
+    <w:rPr>
+      <w:color w:val="0000FF" w:themeColor="hyperlink"/>
+      <w:u w:val="single"/>
+    </w:rPr>
+  </w:style>
+  <w:style w:type="paragraph" w:styleId="Header">
+    <w:name w:val="header"/>
+    <w:basedOn w:val="Normal"/>
+    <w:link w:val="HeaderChar"/>
+    <w:uiPriority w:val="99"/>
+    <w:unhideWhenUsed/>
+    <w:rsid w:val="00B42605"/>
+    <w:pPr>
+      <w:tabs>
+        <w:tab w:val="center" w:pos="4680"/>
+        <w:tab w:val="right" w:pos="9360"/>
+      </w:tabs>
+      <w:spacing w:after="0" w:line="240" w:lineRule="auto"/>
+    </w:pPr>
+  </w:style>
+  <w:style w:type="character" w:customStyle="1" w:styleId="HeaderChar">
+    <w:name w:val="Header Char"/>
+    <w:basedOn w:val="DefaultParagraphFont"/>
+    <w:link w:val="Header"/>
+    <w:uiPriority w:val="99"/>
+    <w:rsid w:val="00B42605"/>
+  </w:style>
+  <w:style w:type="paragraph" w:styleId="Footer">
+    <w:name w:val="footer"/>
+    <w:basedOn w:val="Normal"/>
+    <w:link w:val="FooterChar"/>
+    <w:uiPriority w:val="99"/>
+    <w:unhideWhenUsed/>
+    <w:rsid w:val="00B42605"/>
+    <w:pPr>
+      <w:tabs>
+        <w:tab w:val="center" w:pos="4680"/>
+        <w:tab w:val="right" w:pos="9360"/>
+      </w:tabs>
+      <w:spacing w:after="0" w:line="240" w:lineRule="auto"/>
+    </w:pPr>
+  </w:style>
+  <w:style w:type="character" w:customStyle="1" w:styleId="FooterChar">
+    <w:name w:val="Footer Char"/>
+    <w:basedOn w:val="DefaultParagraphFont"/>
+    <w:link w:val="Footer"/>
+    <w:uiPriority w:val="99"/>
+    <w:rsid w:val="00B42605"/>
+  </w:style>
+  <w:style w:type="paragraph" w:styleId="BalloonText">
+    <w:name w:val="Balloon Text"/>
+    <w:basedOn w:val="Normal"/>
+    <w:link w:val="BalloonTextChar"/>
+    <w:uiPriority w:val="99"/>
+    <w:semiHidden/>
+    <w:unhideWhenUsed/>
+    <w:rsid w:val="00B42605"/>
+    <w:pPr>
+      <w:spacing w:after="0" w:line="240" w:lineRule="auto"/>
+    </w:pPr>
+    <w:rPr>
+      <w:rFonts w:ascii="Tahoma" w:hAnsi="Tahoma" w:cs="Tahoma"/>
+      <w:sz w:val="16"/>
+      <w:szCs w:val="16"/>
+    </w:rPr>
+  </w:style>
+  <w:style w:type="character" w:customStyle="1" w:styleId="BalloonTextChar">
+    <w:name w:val="Balloon Text Char"/>
+    <w:basedOn w:val="DefaultParagraphFont"/>
+    <w:link w:val="BalloonText"/>
+    <w:uiPriority w:val="99"/>
+    <w:semiHidden/>
+    <w:rsid w:val="00B42605"/>
+    <w:rPr>
+      <w:rFonts w:ascii="Tahoma" w:hAnsi="Tahoma" w:cs="Tahoma"/>
+      <w:sz w:val="16"/>
+      <w:szCs w:val="16"/>
+    </w:rPr>
   </w:style>
 </w:styles>
 </file>
